--- a/Verteilte Systeme.docx
+++ b/Verteilte Systeme.docx
@@ -10,7 +10,7 @@
           <w:u w:val="single"/>
         </w:rPr>
       </w:pPr>
-      <w:bookmarkStart w:colFirst="0" w:colLast="0" w:name="_hb89p8ch9znp" w:id="0"/>
+      <w:bookmarkStart w:colFirst="0" w:colLast="0" w:name="_ittvmmhw05dc" w:id="0"/>
       <w:bookmarkEnd w:id="0"/>
       <w:r>
         <w:rPr>
@@ -18,6 +18,113 @@
           <w:u w:val="single"/>
           <w:rtl w:val="0"/>
         </w:rPr>
+        <w:t xml:space="preserve">3749915, 2927803, 2274162, </w:t>
+      </w:r>
+      <w:r>
+        <w:rPr>
+          <w:b w:val="1"/>
+          <w:u w:val="single"/>
+          <w:rtl w:val="0"/>
+        </w:rPr>
+        <w:t xml:space="preserve">6473957</w:t>
+      </w:r>
+    </w:p>
+    <w:p>
+      <w:pPr>
+        <w:rPr>
+          <w:sz w:val="24"/>
+          <w:szCs w:val="24"/>
+        </w:rPr>
+      </w:pPr>
+      <w:r>
+        <w:rPr>
+          <w:sz w:val="24"/>
+          <w:szCs w:val="24"/>
+          <w:rtl w:val="0"/>
+        </w:rPr>
+        <w:t xml:space="preserve">Anmeldedaten Grafana: </w:t>
+      </w:r>
+    </w:p>
+    <w:p>
+      <w:pPr>
+        <w:rPr>
+          <w:sz w:val="24"/>
+          <w:szCs w:val="24"/>
+        </w:rPr>
+      </w:pPr>
+      <w:r>
+        <w:rPr>
+          <w:sz w:val="24"/>
+          <w:szCs w:val="24"/>
+          <w:rtl w:val="0"/>
+        </w:rPr>
+        <w:t xml:space="preserve">Mail: </w:t>
+      </w:r>
+      <w:r>
+        <w:rPr>
+          <w:sz w:val="24"/>
+          <w:szCs w:val="24"/>
+          <w:rtl w:val="0"/>
+        </w:rPr>
+        <w:t xml:space="preserve">kein.hacker@yoursystem.org</w:t>
+      </w:r>
+    </w:p>
+    <w:p>
+      <w:pPr>
+        <w:rPr>
+          <w:sz w:val="24"/>
+          <w:szCs w:val="24"/>
+        </w:rPr>
+      </w:pPr>
+      <w:r>
+        <w:rPr>
+          <w:sz w:val="24"/>
+          <w:szCs w:val="24"/>
+          <w:rtl w:val="0"/>
+        </w:rPr>
+        <w:t xml:space="preserve">PA: </w:t>
+      </w:r>
+      <w:r>
+        <w:rPr>
+          <w:sz w:val="24"/>
+          <w:szCs w:val="24"/>
+          <w:rtl w:val="0"/>
+        </w:rPr>
+        <w:t xml:space="preserve">Droptable_users</w:t>
+      </w:r>
+    </w:p>
+    <w:p>
+      <w:pPr>
+        <w:rPr/>
+      </w:pPr>
+      <w:r>
+        <w:rPr>
+          <w:rtl w:val="0"/>
+        </w:rPr>
+        <w:t xml:space="preserve"> </w:t>
+      </w:r>
+      <w:r>
+        <w:rPr>
+          <w:rtl w:val="0"/>
+        </w:rPr>
+      </w:r>
+    </w:p>
+    <w:p>
+      <w:pPr>
+        <w:pStyle w:val="Heading2"/>
+        <w:rPr>
+          <w:b w:val="1"/>
+          <w:u w:val="single"/>
+        </w:rPr>
+      </w:pPr>
+      <w:bookmarkStart w:colFirst="0" w:colLast="0" w:name="_hb89p8ch9znp" w:id="1"/>
+      <w:bookmarkEnd w:id="1"/>
+      <w:r>
+        <w:rPr>
+          <w:b w:val="1"/>
+          <w:u w:val="single"/>
+          <w:rtl w:val="0"/>
+        </w:rPr>
         <w:t xml:space="preserve">Aufgabe 1</w:t>
       </w:r>
     </w:p>
@@ -33,18 +140,30 @@
     </w:p>
     <w:p>
       <w:pPr>
-        <w:rPr/>
-      </w:pPr>
-      <w:r>
-        <w:rPr>
-          <w:rtl w:val="0"/>
-        </w:rPr>
-        <w:t xml:space="preserve">a.)</w:t>
-      </w:r>
-    </w:p>
-    <w:p>
-      <w:pPr>
-        <w:rPr/>
+        <w:rPr>
+          <w:b w:val="1"/>
+          <w:sz w:val="24"/>
+          <w:szCs w:val="24"/>
+          <w:u w:val="single"/>
+        </w:rPr>
+      </w:pPr>
+      <w:r>
+        <w:rPr>
+          <w:b w:val="1"/>
+          <w:sz w:val="24"/>
+          <w:szCs w:val="24"/>
+          <w:u w:val="single"/>
+          <w:rtl w:val="0"/>
+        </w:rPr>
+        <w:t xml:space="preserve">a)</w:t>
+      </w:r>
+    </w:p>
+    <w:p>
+      <w:pPr>
+        <w:rPr>
+          <w:sz w:val="24"/>
+          <w:szCs w:val="24"/>
+        </w:rPr>
       </w:pPr>
       <w:r>
         <w:rPr>
@@ -57,11 +176,15 @@
         <w:ind w:left="0" w:firstLine="0"/>
         <w:rPr>
           <w:b w:val="1"/>
-        </w:rPr>
-      </w:pPr>
-      <w:r>
-        <w:rPr>
-          <w:b w:val="1"/>
+          <w:sz w:val="24"/>
+          <w:szCs w:val="24"/>
+        </w:rPr>
+      </w:pPr>
+      <w:r>
+        <w:rPr>
+          <w:b w:val="1"/>
+          <w:sz w:val="24"/>
+          <w:szCs w:val="24"/>
           <w:rtl w:val="0"/>
         </w:rPr>
         <w:t xml:space="preserve">Welches Pattern aus der Softwareentwicklung fällt Ihnen zu den Grundprinzipien von MQTT ein?</w:t>
@@ -70,21 +193,29 @@
     <w:p>
       <w:pPr>
         <w:ind w:left="720" w:firstLine="0"/>
-        <w:rPr/>
-      </w:pPr>
-      <w:r>
-        <w:rPr>
-          <w:rtl w:val="0"/>
-        </w:rPr>
-      </w:r>
-    </w:p>
-    <w:p>
-      <w:pPr>
-        <w:rPr/>
+        <w:rPr>
+          <w:sz w:val="24"/>
+          <w:szCs w:val="24"/>
+        </w:rPr>
+      </w:pPr>
+      <w:r>
+        <w:rPr>
+          <w:rtl w:val="0"/>
+        </w:rPr>
+      </w:r>
+    </w:p>
+    <w:p>
+      <w:pPr>
+        <w:rPr>
+          <w:sz w:val="24"/>
+          <w:szCs w:val="24"/>
+        </w:rPr>
       </w:pPr>
       <w:r>
         <w:rPr>
           <w:rFonts w:ascii="Arial Unicode MS" w:cs="Arial Unicode MS" w:eastAsia="Arial Unicode MS" w:hAnsi="Arial Unicode MS"/>
+          <w:sz w:val="24"/>
+          <w:szCs w:val="24"/>
           <w:rtl w:val="0"/>
         </w:rPr>
         <w:t xml:space="preserve">Publisher → sendet Nachrichten an bestimmte Topics.</w:t>
@@ -93,11 +224,16 @@
     </w:p>
     <w:p>
       <w:pPr>
-        <w:rPr/>
+        <w:rPr>
+          <w:sz w:val="24"/>
+          <w:szCs w:val="24"/>
+        </w:rPr>
       </w:pPr>
       <w:r>
         <w:rPr>
           <w:rFonts w:ascii="Arial Unicode MS" w:cs="Arial Unicode MS" w:eastAsia="Arial Unicode MS" w:hAnsi="Arial Unicode MS"/>
+          <w:sz w:val="24"/>
+          <w:szCs w:val="24"/>
           <w:rtl w:val="0"/>
         </w:rPr>
         <w:t xml:space="preserve">Subscriber → abonniert Topics und empfängt Nachrichten dazu.</w:t>
@@ -106,11 +242,16 @@
     </w:p>
     <w:p>
       <w:pPr>
-        <w:rPr/>
+        <w:rPr>
+          <w:sz w:val="24"/>
+          <w:szCs w:val="24"/>
+        </w:rPr>
       </w:pPr>
       <w:r>
         <w:rPr>
           <w:rFonts w:ascii="Arial Unicode MS" w:cs="Arial Unicode MS" w:eastAsia="Arial Unicode MS" w:hAnsi="Arial Unicode MS"/>
+          <w:sz w:val="24"/>
+          <w:szCs w:val="24"/>
           <w:rtl w:val="0"/>
         </w:rPr>
         <w:t xml:space="preserve">Broker → vermittelt zwischen Publisher und Subscriber.</w:t>
@@ -118,7 +259,23 @@
     </w:p>
     <w:p>
       <w:pPr>
-        <w:rPr/>
+        <w:rPr>
+          <w:sz w:val="24"/>
+          <w:szCs w:val="24"/>
+        </w:rPr>
+      </w:pPr>
+      <w:r>
+        <w:rPr>
+          <w:rtl w:val="0"/>
+        </w:rPr>
+      </w:r>
+    </w:p>
+    <w:p>
+      <w:pPr>
+        <w:rPr>
+          <w:sz w:val="24"/>
+          <w:szCs w:val="24"/>
+        </w:rPr>
       </w:pPr>
       <w:r>
         <w:rPr>
@@ -131,11 +288,15 @@
         <w:ind w:left="0" w:firstLine="0"/>
         <w:rPr>
           <w:b w:val="1"/>
-        </w:rPr>
-      </w:pPr>
-      <w:r>
-        <w:rPr>
-          <w:b w:val="1"/>
+          <w:sz w:val="24"/>
+          <w:szCs w:val="24"/>
+        </w:rPr>
+      </w:pPr>
+      <w:r>
+        <w:rPr>
+          <w:b w:val="1"/>
+          <w:sz w:val="24"/>
+          <w:szCs w:val="24"/>
           <w:rtl w:val="0"/>
         </w:rPr>
         <w:t xml:space="preserve">Wie kann ich beispielsweise alle Topics unter /weather abonnieren?</w:t>
@@ -144,20 +305,28 @@
     <w:p>
       <w:pPr>
         <w:ind w:left="720" w:firstLine="0"/>
-        <w:rPr/>
-      </w:pPr>
-      <w:r>
-        <w:rPr>
-          <w:rtl w:val="0"/>
-        </w:rPr>
-      </w:r>
-    </w:p>
-    <w:p>
-      <w:pPr>
-        <w:rPr/>
-      </w:pPr>
-      <w:r>
-        <w:rPr>
+        <w:rPr>
+          <w:sz w:val="24"/>
+          <w:szCs w:val="24"/>
+        </w:rPr>
+      </w:pPr>
+      <w:r>
+        <w:rPr>
+          <w:rtl w:val="0"/>
+        </w:rPr>
+      </w:r>
+    </w:p>
+    <w:p>
+      <w:pPr>
+        <w:rPr>
+          <w:sz w:val="24"/>
+          <w:szCs w:val="24"/>
+        </w:rPr>
+      </w:pPr>
+      <w:r>
+        <w:rPr>
+          <w:sz w:val="24"/>
+          <w:szCs w:val="24"/>
           <w:rtl w:val="0"/>
         </w:rPr>
         <w:t xml:space="preserve">MQTT nutzt Wildcards, um mehrere Topics gleichzeitig zu abonnieren:</w:t>
@@ -165,10 +334,15 @@
     </w:p>
     <w:p>
       <w:pPr>
-        <w:rPr/>
-      </w:pPr>
-      <w:r>
-        <w:rPr>
+        <w:rPr>
+          <w:sz w:val="24"/>
+          <w:szCs w:val="24"/>
+        </w:rPr>
+      </w:pPr>
+      <w:r>
+        <w:rPr>
+          <w:sz w:val="24"/>
+          <w:szCs w:val="24"/>
           <w:rtl w:val="0"/>
         </w:rPr>
         <w:t xml:space="preserve">Wildcard: + / Bedeutung: Platzhalter für genau einen Level</w:t>
@@ -176,10 +350,15 @@
     </w:p>
     <w:p>
       <w:pPr>
-        <w:rPr/>
-      </w:pPr>
-      <w:r>
-        <w:rPr>
+        <w:rPr>
+          <w:sz w:val="24"/>
+          <w:szCs w:val="24"/>
+        </w:rPr>
+      </w:pPr>
+      <w:r>
+        <w:rPr>
+          <w:sz w:val="24"/>
+          <w:szCs w:val="24"/>
           <w:rtl w:val="0"/>
         </w:rPr>
         <w:t xml:space="preserve">Wildcard: # / Bedeutung: Platzhalter für beliebig viele Level</w:t>
@@ -187,8 +366,24 @@
     </w:p>
     <w:p>
       <w:pPr>
+        <w:rPr>
+          <w:sz w:val="24"/>
+          <w:szCs w:val="24"/>
+        </w:rPr>
+      </w:pPr>
+      <w:r>
+        <w:rPr>
+          <w:rtl w:val="0"/>
+        </w:rPr>
+      </w:r>
+    </w:p>
+    <w:p>
+      <w:pPr>
         <w:ind w:left="0" w:firstLine="0"/>
-        <w:rPr/>
+        <w:rPr>
+          <w:sz w:val="24"/>
+          <w:szCs w:val="24"/>
+        </w:rPr>
       </w:pPr>
       <w:r>
         <w:rPr>
@@ -201,11 +396,15 @@
         <w:ind w:left="0" w:firstLine="0"/>
         <w:rPr>
           <w:b w:val="1"/>
-        </w:rPr>
-      </w:pPr>
-      <w:r>
-        <w:rPr>
-          <w:b w:val="1"/>
+          <w:sz w:val="24"/>
+          <w:szCs w:val="24"/>
+        </w:rPr>
+      </w:pPr>
+      <w:r>
+        <w:rPr>
+          <w:b w:val="1"/>
+          <w:sz w:val="24"/>
+          <w:szCs w:val="24"/>
           <w:rtl w:val="0"/>
         </w:rPr>
         <w:t xml:space="preserve">Was ist der “Last Will”?</w:t>
@@ -213,20 +412,28 @@
     </w:p>
     <w:p>
       <w:pPr>
-        <w:rPr/>
-      </w:pPr>
-      <w:r>
-        <w:rPr>
-          <w:rtl w:val="0"/>
-        </w:rPr>
-      </w:r>
-    </w:p>
-    <w:p>
-      <w:pPr>
-        <w:rPr/>
-      </w:pPr>
-      <w:r>
-        <w:rPr>
+        <w:rPr>
+          <w:sz w:val="24"/>
+          <w:szCs w:val="24"/>
+        </w:rPr>
+      </w:pPr>
+      <w:r>
+        <w:rPr>
+          <w:rtl w:val="0"/>
+        </w:rPr>
+      </w:r>
+    </w:p>
+    <w:p>
+      <w:pPr>
+        <w:rPr>
+          <w:sz w:val="24"/>
+          <w:szCs w:val="24"/>
+        </w:rPr>
+      </w:pPr>
+      <w:r>
+        <w:rPr>
+          <w:sz w:val="24"/>
+          <w:szCs w:val="24"/>
           <w:rtl w:val="0"/>
         </w:rPr>
         <w:t xml:space="preserve">"Last Will and Testament" (LWT) = spezielle Nachricht, die der Broker sendet, wenn ein Client unerwartet offline geht (ohne korrektes DISCONNECT).</w:t>
@@ -234,10 +441,15 @@
     </w:p>
     <w:p>
       <w:pPr>
-        <w:rPr/>
-      </w:pPr>
-      <w:r>
-        <w:rPr>
+        <w:rPr>
+          <w:sz w:val="24"/>
+          <w:szCs w:val="24"/>
+        </w:rPr>
+      </w:pPr>
+      <w:r>
+        <w:rPr>
+          <w:sz w:val="24"/>
+          <w:szCs w:val="24"/>
           <w:rtl w:val="0"/>
         </w:rPr>
         <w:t xml:space="preserve">Wird beim CONNECT angegeben und vom Broker bei Verbindungsabbruch veröffentlicht.</w:t>
@@ -245,7 +457,23 @@
     </w:p>
     <w:p>
       <w:pPr>
-        <w:rPr/>
+        <w:rPr>
+          <w:sz w:val="24"/>
+          <w:szCs w:val="24"/>
+        </w:rPr>
+      </w:pPr>
+      <w:r>
+        <w:rPr>
+          <w:rtl w:val="0"/>
+        </w:rPr>
+      </w:r>
+    </w:p>
+    <w:p>
+      <w:pPr>
+        <w:rPr>
+          <w:sz w:val="24"/>
+          <w:szCs w:val="24"/>
+        </w:rPr>
       </w:pPr>
       <w:r>
         <w:rPr>
@@ -258,11 +486,15 @@
         <w:ind w:left="0" w:firstLine="0"/>
         <w:rPr>
           <w:b w:val="1"/>
-        </w:rPr>
-      </w:pPr>
-      <w:r>
-        <w:rPr>
-          <w:b w:val="1"/>
+          <w:sz w:val="24"/>
+          <w:szCs w:val="24"/>
+        </w:rPr>
+      </w:pPr>
+      <w:r>
+        <w:rPr>
+          <w:b w:val="1"/>
+          <w:sz w:val="24"/>
+          <w:szCs w:val="24"/>
           <w:rtl w:val="0"/>
         </w:rPr>
         <w:t xml:space="preserve">Was sind die wichtigsten Unterschiede zwischen MQTT v3 und v5?</w:t>
@@ -272,20 +504,27 @@
       <w:pPr>
         <w:rPr>
           <w:b w:val="1"/>
-        </w:rPr>
-      </w:pPr>
-      <w:r>
-        <w:rPr>
-          <w:rtl w:val="0"/>
-        </w:rPr>
-      </w:r>
-    </w:p>
-    <w:p>
-      <w:pPr>
-        <w:rPr/>
-      </w:pPr>
-      <w:r>
-        <w:rPr>
+          <w:sz w:val="24"/>
+          <w:szCs w:val="24"/>
+        </w:rPr>
+      </w:pPr>
+      <w:r>
+        <w:rPr>
+          <w:rtl w:val="0"/>
+        </w:rPr>
+      </w:r>
+    </w:p>
+    <w:p>
+      <w:pPr>
+        <w:rPr>
+          <w:sz w:val="24"/>
+          <w:szCs w:val="24"/>
+        </w:rPr>
+      </w:pPr>
+      <w:r>
+        <w:rPr>
+          <w:sz w:val="24"/>
+          <w:szCs w:val="24"/>
           <w:rtl w:val="0"/>
         </w:rPr>
         <w:t xml:space="preserve">MQTT v5 ist deutlich flexibler, moderner und transparenter in der Kommunikation, bleibt aber kompatibel zum einfachen v3-Ansatz.</w:t>
@@ -293,30 +532,39 @@
     </w:p>
     <w:p>
       <w:pPr>
-        <w:rPr/>
-      </w:pPr>
-      <w:r>
-        <w:rPr>
-          <w:rtl w:val="0"/>
-        </w:rPr>
-      </w:r>
-    </w:p>
-    <w:p>
-      <w:pPr>
-        <w:rPr/>
-      </w:pPr>
-      <w:r>
-        <w:rPr/>
+        <w:rPr>
+          <w:sz w:val="24"/>
+          <w:szCs w:val="24"/>
+        </w:rPr>
+      </w:pPr>
+      <w:r>
+        <w:rPr>
+          <w:rtl w:val="0"/>
+        </w:rPr>
+      </w:r>
+    </w:p>
+    <w:p>
+      <w:pPr>
+        <w:rPr>
+          <w:sz w:val="24"/>
+          <w:szCs w:val="24"/>
+        </w:rPr>
+      </w:pPr>
+      <w:r>
+        <w:rPr>
+          <w:sz w:val="24"/>
+          <w:szCs w:val="24"/>
+        </w:rPr>
         <w:drawing>
           <wp:inline distB="114300" distT="114300" distL="114300" distR="114300">
             <wp:extent cx="5731200" cy="2743200"/>
             <wp:effectExtent b="0" l="0" r="0" t="0"/>
-            <wp:docPr id="1" name="image1.png"/>
+            <wp:docPr id="6" name="image6.png"/>
             <a:graphic>
               <a:graphicData uri="http://schemas.openxmlformats.org/drawingml/2006/picture">
                 <pic:pic>
                   <pic:nvPicPr>
-                    <pic:cNvPr id="0" name="image1.png"/>
+                    <pic:cNvPr id="0" name="image6.png"/>
                     <pic:cNvPicPr preferRelativeResize="0"/>
                   </pic:nvPicPr>
                   <pic:blipFill>
@@ -348,20 +596,28 @@
     </w:p>
     <w:p>
       <w:pPr>
-        <w:rPr/>
-      </w:pPr>
-      <w:r>
-        <w:rPr>
-          <w:rtl w:val="0"/>
-        </w:rPr>
-      </w:r>
-    </w:p>
-    <w:p>
-      <w:pPr>
-        <w:rPr/>
-      </w:pPr>
-      <w:r>
-        <w:rPr>
+        <w:rPr>
+          <w:sz w:val="24"/>
+          <w:szCs w:val="24"/>
+        </w:rPr>
+      </w:pPr>
+      <w:r>
+        <w:rPr>
+          <w:rtl w:val="0"/>
+        </w:rPr>
+      </w:r>
+    </w:p>
+    <w:p>
+      <w:pPr>
+        <w:rPr>
+          <w:sz w:val="24"/>
+          <w:szCs w:val="24"/>
+        </w:rPr>
+      </w:pPr>
+      <w:r>
+        <w:rPr>
+          <w:sz w:val="24"/>
+          <w:szCs w:val="24"/>
           <w:rtl w:val="0"/>
         </w:rPr>
         <w:t xml:space="preserve">mosquitto_sub -h mqtt.fim.uni-passau.de -t "#" -v</w:t>
@@ -369,30 +625,45 @@
     </w:p>
     <w:p>
       <w:pPr>
-        <w:rPr/>
-      </w:pPr>
-      <w:r>
-        <w:rPr>
-          <w:rtl w:val="0"/>
-        </w:rPr>
-      </w:r>
-    </w:p>
-    <w:p>
-      <w:pPr>
-        <w:rPr/>
-      </w:pPr>
-      <w:r>
-        <w:rPr>
-          <w:rtl w:val="0"/>
-        </w:rPr>
-      </w:r>
-    </w:p>
-    <w:p>
-      <w:pPr>
-        <w:rPr/>
-      </w:pPr>
-      <w:r>
-        <w:rPr>
+        <w:rPr>
+          <w:sz w:val="24"/>
+          <w:szCs w:val="24"/>
+        </w:rPr>
+      </w:pPr>
+      <w:r>
+        <w:rPr>
+          <w:rtl w:val="0"/>
+        </w:rPr>
+      </w:r>
+    </w:p>
+    <w:p>
+      <w:pPr>
+        <w:rPr>
+          <w:sz w:val="24"/>
+          <w:szCs w:val="24"/>
+        </w:rPr>
+      </w:pPr>
+      <w:r>
+        <w:rPr>
+          <w:rtl w:val="0"/>
+        </w:rPr>
+      </w:r>
+    </w:p>
+    <w:p>
+      <w:pPr>
+        <w:rPr>
+          <w:b w:val="1"/>
+          <w:sz w:val="24"/>
+          <w:szCs w:val="24"/>
+          <w:u w:val="single"/>
+        </w:rPr>
+      </w:pPr>
+      <w:r>
+        <w:rPr>
+          <w:b w:val="1"/>
+          <w:sz w:val="24"/>
+          <w:szCs w:val="24"/>
+          <w:u w:val="single"/>
           <w:rtl w:val="0"/>
         </w:rPr>
         <w:t xml:space="preserve">b)</w:t>
@@ -400,7 +671,10 @@
     </w:p>
     <w:p>
       <w:pPr>
-        <w:rPr/>
+        <w:rPr>
+          <w:sz w:val="24"/>
+          <w:szCs w:val="24"/>
+        </w:rPr>
       </w:pPr>
       <w:r>
         <w:rPr>
@@ -413,11 +687,15 @@
         <w:ind w:left="0" w:firstLine="0"/>
         <w:rPr>
           <w:b w:val="1"/>
-        </w:rPr>
-      </w:pPr>
-      <w:r>
-        <w:rPr>
-          <w:b w:val="1"/>
+          <w:sz w:val="24"/>
+          <w:szCs w:val="24"/>
+        </w:rPr>
+      </w:pPr>
+      <w:r>
+        <w:rPr>
+          <w:b w:val="1"/>
+          <w:sz w:val="24"/>
+          <w:szCs w:val="24"/>
           <w:rtl w:val="0"/>
         </w:rPr>
         <w:t xml:space="preserve">Wie können Sie alle Topics abonnieren, auch ohne diese alle im Voraus zu kennen?</w:t>
@@ -425,20 +703,28 @@
     </w:p>
     <w:p>
       <w:pPr>
-        <w:rPr/>
-      </w:pPr>
-      <w:r>
-        <w:rPr>
-          <w:rtl w:val="0"/>
-        </w:rPr>
-      </w:r>
-    </w:p>
-    <w:p>
-      <w:pPr>
-        <w:rPr/>
-      </w:pPr>
-      <w:r>
-        <w:rPr>
+        <w:rPr>
+          <w:sz w:val="24"/>
+          <w:szCs w:val="24"/>
+        </w:rPr>
+      </w:pPr>
+      <w:r>
+        <w:rPr>
+          <w:rtl w:val="0"/>
+        </w:rPr>
+      </w:r>
+    </w:p>
+    <w:p>
+      <w:pPr>
+        <w:rPr>
+          <w:sz w:val="24"/>
+          <w:szCs w:val="24"/>
+        </w:rPr>
+      </w:pPr>
+      <w:r>
+        <w:rPr>
+          <w:sz w:val="24"/>
+          <w:szCs w:val="24"/>
           <w:rtl w:val="0"/>
         </w:rPr>
         <w:t xml:space="preserve">mosquitto_sub -h 10.50.12.150 -p 1883 -t "#" -v </w:t>
@@ -446,20 +732,28 @@
     </w:p>
     <w:p>
       <w:pPr>
-        <w:rPr/>
-      </w:pPr>
-      <w:r>
-        <w:rPr>
-          <w:rtl w:val="0"/>
-        </w:rPr>
-      </w:r>
-    </w:p>
-    <w:p>
-      <w:pPr>
-        <w:rPr/>
-      </w:pPr>
-      <w:r>
-        <w:rPr>
+        <w:rPr>
+          <w:sz w:val="24"/>
+          <w:szCs w:val="24"/>
+        </w:rPr>
+      </w:pPr>
+      <w:r>
+        <w:rPr>
+          <w:rtl w:val="0"/>
+        </w:rPr>
+      </w:r>
+    </w:p>
+    <w:p>
+      <w:pPr>
+        <w:rPr>
+          <w:sz w:val="24"/>
+          <w:szCs w:val="24"/>
+        </w:rPr>
+      </w:pPr>
+      <w:r>
+        <w:rPr>
+          <w:sz w:val="24"/>
+          <w:szCs w:val="24"/>
           <w:rtl w:val="0"/>
         </w:rPr>
         <w:t xml:space="preserve">oder</w:t>
@@ -467,20 +761,28 @@
     </w:p>
     <w:p>
       <w:pPr>
-        <w:rPr/>
-      </w:pPr>
-      <w:r>
-        <w:rPr>
-          <w:rtl w:val="0"/>
-        </w:rPr>
-      </w:r>
-    </w:p>
-    <w:p>
-      <w:pPr>
-        <w:rPr/>
-      </w:pPr>
-      <w:r>
-        <w:rPr>
+        <w:rPr>
+          <w:sz w:val="24"/>
+          <w:szCs w:val="24"/>
+        </w:rPr>
+      </w:pPr>
+      <w:r>
+        <w:rPr>
+          <w:rtl w:val="0"/>
+        </w:rPr>
+      </w:r>
+    </w:p>
+    <w:p>
+      <w:pPr>
+        <w:rPr>
+          <w:sz w:val="24"/>
+          <w:szCs w:val="24"/>
+        </w:rPr>
+      </w:pPr>
+      <w:r>
+        <w:rPr>
+          <w:sz w:val="24"/>
+          <w:szCs w:val="24"/>
           <w:rtl w:val="0"/>
         </w:rPr>
         <w:t xml:space="preserve">mosquitto_sub -h 10.50.12.150 -p 1883 -t "/weather/#"</w:t>
@@ -488,7 +790,23 @@
     </w:p>
     <w:p>
       <w:pPr>
-        <w:rPr/>
+        <w:rPr>
+          <w:sz w:val="24"/>
+          <w:szCs w:val="24"/>
+        </w:rPr>
+      </w:pPr>
+      <w:r>
+        <w:rPr>
+          <w:rtl w:val="0"/>
+        </w:rPr>
+      </w:r>
+    </w:p>
+    <w:p>
+      <w:pPr>
+        <w:rPr>
+          <w:sz w:val="24"/>
+          <w:szCs w:val="24"/>
+        </w:rPr>
       </w:pPr>
       <w:r>
         <w:rPr>
@@ -501,11 +819,15 @@
         <w:ind w:left="0" w:firstLine="0"/>
         <w:rPr>
           <w:b w:val="1"/>
-        </w:rPr>
-      </w:pPr>
-      <w:r>
-        <w:rPr>
-          <w:b w:val="1"/>
+          <w:sz w:val="24"/>
+          <w:szCs w:val="24"/>
+        </w:rPr>
+      </w:pPr>
+      <w:r>
+        <w:rPr>
+          <w:b w:val="1"/>
+          <w:sz w:val="24"/>
+          <w:szCs w:val="24"/>
           <w:rtl w:val="0"/>
         </w:rPr>
         <w:t xml:space="preserve">Welche Topics und Werte können Sie sehen?</w:t>
@@ -513,20 +835,28 @@
     </w:p>
     <w:p>
       <w:pPr>
-        <w:rPr/>
-      </w:pPr>
-      <w:r>
-        <w:rPr>
-          <w:rtl w:val="0"/>
-        </w:rPr>
-      </w:r>
-    </w:p>
-    <w:p>
-      <w:pPr>
-        <w:rPr/>
-      </w:pPr>
-      <w:r>
-        <w:rPr>
+        <w:rPr>
+          <w:sz w:val="24"/>
+          <w:szCs w:val="24"/>
+        </w:rPr>
+      </w:pPr>
+      <w:r>
+        <w:rPr>
+          <w:rtl w:val="0"/>
+        </w:rPr>
+      </w:r>
+    </w:p>
+    <w:p>
+      <w:pPr>
+        <w:rPr>
+          <w:sz w:val="24"/>
+          <w:szCs w:val="24"/>
+        </w:rPr>
+      </w:pPr>
+      <w:r>
+        <w:rPr>
+          <w:sz w:val="24"/>
+          <w:szCs w:val="24"/>
           <w:rtl w:val="0"/>
         </w:rPr>
         <w:t xml:space="preserve">Wetterdaten: Mosbach, Stuttgart, Mergentheim, </w:t>
@@ -534,20 +864,28 @@
     </w:p>
     <w:p>
       <w:pPr>
-        <w:rPr/>
-      </w:pPr>
-      <w:r>
-        <w:rPr>
-          <w:rtl w:val="0"/>
-        </w:rPr>
-      </w:r>
-    </w:p>
-    <w:p>
-      <w:pPr>
-        <w:rPr/>
-      </w:pPr>
-      <w:r>
-        <w:rPr>
+        <w:rPr>
+          <w:sz w:val="24"/>
+          <w:szCs w:val="24"/>
+        </w:rPr>
+      </w:pPr>
+      <w:r>
+        <w:rPr>
+          <w:rtl w:val="0"/>
+        </w:rPr>
+      </w:r>
+    </w:p>
+    <w:p>
+      <w:pPr>
+        <w:rPr>
+          <w:sz w:val="24"/>
+          <w:szCs w:val="24"/>
+        </w:rPr>
+      </w:pPr>
+      <w:r>
+        <w:rPr>
+          <w:sz w:val="24"/>
+          <w:szCs w:val="24"/>
           <w:rtl w:val="0"/>
         </w:rPr>
         <w:t xml:space="preserve">/AZ-Envy/Lpg   0.01;ppm</w:t>
@@ -555,10 +893,15 @@
     </w:p>
     <w:p>
       <w:pPr>
-        <w:rPr/>
-      </w:pPr>
-      <w:r>
-        <w:rPr>
+        <w:rPr>
+          <w:sz w:val="24"/>
+          <w:szCs w:val="24"/>
+        </w:rPr>
+      </w:pPr>
+      <w:r>
+        <w:rPr>
+          <w:sz w:val="24"/>
+          <w:szCs w:val="24"/>
           <w:rtl w:val="0"/>
         </w:rPr>
         <w:t xml:space="preserve">/AZ-Envy/Co   0.01;ppm</w:t>
@@ -566,10 +909,15 @@
     </w:p>
     <w:p>
       <w:pPr>
-        <w:rPr/>
-      </w:pPr>
-      <w:r>
-        <w:rPr>
+        <w:rPr>
+          <w:sz w:val="24"/>
+          <w:szCs w:val="24"/>
+        </w:rPr>
+      </w:pPr>
+      <w:r>
+        <w:rPr>
+          <w:sz w:val="24"/>
+          <w:szCs w:val="24"/>
           <w:rtl w:val="0"/>
         </w:rPr>
         <w:t xml:space="preserve">/AZ-Envy/Smoke   0.04;ppm</w:t>
@@ -577,10 +925,15 @@
     </w:p>
     <w:p>
       <w:pPr>
-        <w:rPr/>
-      </w:pPr>
-      <w:r>
-        <w:rPr>
+        <w:rPr>
+          <w:sz w:val="24"/>
+          <w:szCs w:val="24"/>
+        </w:rPr>
+      </w:pPr>
+      <w:r>
+        <w:rPr>
+          <w:sz w:val="24"/>
+          <w:szCs w:val="24"/>
           <w:rtl w:val="0"/>
         </w:rPr>
         <w:t xml:space="preserve">/AZ-Envy/Temp  29.32;┬░C</w:t>
@@ -588,10 +941,15 @@
     </w:p>
     <w:p>
       <w:pPr>
-        <w:rPr/>
-      </w:pPr>
-      <w:r>
-        <w:rPr>
+        <w:rPr>
+          <w:sz w:val="24"/>
+          <w:szCs w:val="24"/>
+        </w:rPr>
+      </w:pPr>
+      <w:r>
+        <w:rPr>
+          <w:sz w:val="24"/>
+          <w:szCs w:val="24"/>
           <w:rtl w:val="0"/>
         </w:rPr>
         <w:t xml:space="preserve">/AZ-Envy/Hum  22.12;%</w:t>
@@ -599,20 +957,28 @@
     </w:p>
     <w:p>
       <w:pPr>
-        <w:rPr/>
-      </w:pPr>
-      <w:r>
-        <w:rPr>
-          <w:rtl w:val="0"/>
-        </w:rPr>
-      </w:r>
-    </w:p>
-    <w:p>
-      <w:pPr>
-        <w:rPr/>
-      </w:pPr>
-      <w:r>
-        <w:rPr>
+        <w:rPr>
+          <w:sz w:val="24"/>
+          <w:szCs w:val="24"/>
+        </w:rPr>
+      </w:pPr>
+      <w:r>
+        <w:rPr>
+          <w:rtl w:val="0"/>
+        </w:rPr>
+      </w:r>
+    </w:p>
+    <w:p>
+      <w:pPr>
+        <w:rPr>
+          <w:sz w:val="24"/>
+          <w:szCs w:val="24"/>
+        </w:rPr>
+      </w:pPr>
+      <w:r>
+        <w:rPr>
+          <w:sz w:val="24"/>
+          <w:szCs w:val="24"/>
           <w:rtl w:val="0"/>
         </w:rPr>
         <w:t xml:space="preserve">/siemens/1200CPU/Time S7-1200 Time: +9h +12min +32sec</w:t>
@@ -620,10 +986,15 @@
     </w:p>
     <w:p>
       <w:pPr>
-        <w:rPr/>
-      </w:pPr>
-      <w:r>
-        <w:rPr>
+        <w:rPr>
+          <w:sz w:val="24"/>
+          <w:szCs w:val="24"/>
+        </w:rPr>
+      </w:pPr>
+      <w:r>
+        <w:rPr>
+          <w:sz w:val="24"/>
+          <w:szCs w:val="24"/>
           <w:rtl w:val="0"/>
         </w:rPr>
         <w:t xml:space="preserve">/siemens/1200CPU/Poti +16860</w:t>
@@ -631,10 +1002,15 @@
     </w:p>
     <w:p>
       <w:pPr>
-        <w:rPr/>
-      </w:pPr>
-      <w:r>
-        <w:rPr>
+        <w:rPr>
+          <w:sz w:val="24"/>
+          <w:szCs w:val="24"/>
+        </w:rPr>
+      </w:pPr>
+      <w:r>
+        <w:rPr>
+          <w:sz w:val="24"/>
+          <w:szCs w:val="24"/>
           <w:rtl w:val="0"/>
         </w:rPr>
         <w:t xml:space="preserve">/siemens/1200CPU/IO +0</w:t>
@@ -642,10 +1018,15 @@
     </w:p>
     <w:p>
       <w:pPr>
-        <w:rPr/>
-      </w:pPr>
-      <w:r>
-        <w:rPr>
+        <w:rPr>
+          <w:sz w:val="24"/>
+          <w:szCs w:val="24"/>
+        </w:rPr>
+      </w:pPr>
+      <w:r>
+        <w:rPr>
+          <w:sz w:val="24"/>
+          <w:szCs w:val="24"/>
           <w:rtl w:val="0"/>
         </w:rPr>
         <w:t xml:space="preserve">/siemens/1200CPU/OPC/iRcv1 +12345</w:t>
@@ -653,10 +1034,15 @@
     </w:p>
     <w:p>
       <w:pPr>
-        <w:rPr/>
-      </w:pPr>
-      <w:r>
-        <w:rPr>
+        <w:rPr>
+          <w:sz w:val="24"/>
+          <w:szCs w:val="24"/>
+        </w:rPr>
+      </w:pPr>
+      <w:r>
+        <w:rPr>
+          <w:sz w:val="24"/>
+          <w:szCs w:val="24"/>
           <w:rtl w:val="0"/>
         </w:rPr>
         <w:t xml:space="preserve">/siemens/1200CPU/OPC/sRcv Hallo</w:t>
@@ -664,10 +1050,15 @@
     </w:p>
     <w:p>
       <w:pPr>
-        <w:rPr/>
-      </w:pPr>
-      <w:r>
-        <w:rPr>
+        <w:rPr>
+          <w:sz w:val="24"/>
+          <w:szCs w:val="24"/>
+        </w:rPr>
+      </w:pPr>
+      <w:r>
+        <w:rPr>
+          <w:sz w:val="24"/>
+          <w:szCs w:val="24"/>
           <w:rtl w:val="0"/>
         </w:rPr>
         <w:t xml:space="preserve">/siemens/1200CPU More Values under /Time /Poti /IO /OPC/iRcv1 /OPC/sRcv</w:t>
@@ -677,22 +1068,31 @@
       <w:pPr>
         <w:rPr>
           <w:b w:val="1"/>
-        </w:rPr>
-      </w:pPr>
-      <w:r>
-        <w:rPr>
-          <w:b w:val="1"/>
-          <w:rtl w:val="0"/>
-        </w:rPr>
-        <w:t xml:space="preserve">-&gt;Hier sieht man Simensdaten</w:t>
-      </w:r>
-    </w:p>
-    <w:p>
-      <w:pPr>
-        <w:rPr/>
-      </w:pPr>
-      <w:r>
-        <w:rPr>
+          <w:sz w:val="24"/>
+          <w:szCs w:val="24"/>
+        </w:rPr>
+      </w:pPr>
+      <w:r>
+        <w:rPr>
+          <w:b w:val="1"/>
+          <w:sz w:val="24"/>
+          <w:szCs w:val="24"/>
+          <w:rtl w:val="0"/>
+        </w:rPr>
+        <w:t xml:space="preserve">-&gt;Hier sieht man Siemensdaten</w:t>
+      </w:r>
+    </w:p>
+    <w:p>
+      <w:pPr>
+        <w:rPr>
+          <w:sz w:val="24"/>
+          <w:szCs w:val="24"/>
+        </w:rPr>
+      </w:pPr>
+      <w:r>
+        <w:rPr>
+          <w:sz w:val="24"/>
+          <w:szCs w:val="24"/>
           <w:rtl w:val="0"/>
         </w:rPr>
         <w:t xml:space="preserve">/weather/mosbach {"tempCurrent":11.990021,"tempMax":11.990021,"tempMin":10.869995,"comment":"Publ.Id 8528","timeStamp":"2025-04-09T08:12:17.024+00:00","city":"Mosbach","cityId":2869120}</w:t>
@@ -700,10 +1100,15 @@
     </w:p>
     <w:p>
       <w:pPr>
-        <w:rPr/>
-      </w:pPr>
-      <w:r>
-        <w:rPr>
+        <w:rPr>
+          <w:sz w:val="24"/>
+          <w:szCs w:val="24"/>
+        </w:rPr>
+      </w:pPr>
+      <w:r>
+        <w:rPr>
+          <w:sz w:val="24"/>
+          <w:szCs w:val="24"/>
           <w:rtl w:val="0"/>
         </w:rPr>
         <w:t xml:space="preserve">/weather/stuttgart {"tempCurrent":11.059998,"tempMax":12.029999,"tempMin":9.52002,"comment":"Publ.Id 8528","timeStamp":"2025-04-09T08:11:17.032+00:00","city":"Stuttgart","cityId":2825297}</w:t>
@@ -711,10 +1116,15 @@
     </w:p>
     <w:p>
       <w:pPr>
-        <w:rPr/>
-      </w:pPr>
-      <w:r>
-        <w:rPr>
+        <w:rPr>
+          <w:sz w:val="24"/>
+          <w:szCs w:val="24"/>
+        </w:rPr>
+      </w:pPr>
+      <w:r>
+        <w:rPr>
+          <w:sz w:val="24"/>
+          <w:szCs w:val="24"/>
           <w:rtl w:val="0"/>
         </w:rPr>
         <w:t xml:space="preserve">/weather/mergentheim {"tempCurrent":7.6400146,"tempMax":7.6400146,"tempMin":7.6400146,"comment":"Publ.Id 8528","timeStamp":"2025-04-09T08:13:17.037+00:00","city":"Bad Mergentheim","cityId":2953402}</w:t>
@@ -724,11 +1134,15 @@
       <w:pPr>
         <w:rPr>
           <w:b w:val="1"/>
-        </w:rPr>
-      </w:pPr>
-      <w:r>
-        <w:rPr>
-          <w:b w:val="1"/>
+          <w:sz w:val="24"/>
+          <w:szCs w:val="24"/>
+        </w:rPr>
+      </w:pPr>
+      <w:r>
+        <w:rPr>
+          <w:b w:val="1"/>
+          <w:sz w:val="24"/>
+          <w:szCs w:val="24"/>
           <w:rtl w:val="0"/>
         </w:rPr>
         <w:t xml:space="preserve">-&gt;Wetter</w:t>
@@ -736,20 +1150,28 @@
     </w:p>
     <w:p>
       <w:pPr>
-        <w:rPr/>
-      </w:pPr>
-      <w:r>
-        <w:rPr>
-          <w:rtl w:val="0"/>
-        </w:rPr>
-      </w:r>
-    </w:p>
-    <w:p>
-      <w:pPr>
-        <w:rPr/>
-      </w:pPr>
-      <w:r>
-        <w:rPr>
+        <w:rPr>
+          <w:sz w:val="24"/>
+          <w:szCs w:val="24"/>
+        </w:rPr>
+      </w:pPr>
+      <w:r>
+        <w:rPr>
+          <w:rtl w:val="0"/>
+        </w:rPr>
+      </w:r>
+    </w:p>
+    <w:p>
+      <w:pPr>
+        <w:rPr>
+          <w:sz w:val="24"/>
+          <w:szCs w:val="24"/>
+        </w:rPr>
+      </w:pPr>
+      <w:r>
+        <w:rPr>
+          <w:sz w:val="24"/>
+          <w:szCs w:val="24"/>
           <w:rtl w:val="0"/>
         </w:rPr>
         <w:t xml:space="preserve">Bei nur # kriegen wir alles was auf der Maschine läuft</w:t>
@@ -757,7 +1179,23 @@
     </w:p>
     <w:p>
       <w:pPr>
-        <w:rPr/>
+        <w:rPr>
+          <w:sz w:val="24"/>
+          <w:szCs w:val="24"/>
+        </w:rPr>
+      </w:pPr>
+      <w:r>
+        <w:rPr>
+          <w:rtl w:val="0"/>
+        </w:rPr>
+      </w:r>
+    </w:p>
+    <w:p>
+      <w:pPr>
+        <w:rPr>
+          <w:sz w:val="24"/>
+          <w:szCs w:val="24"/>
+        </w:rPr>
       </w:pPr>
       <w:r>
         <w:rPr>
@@ -768,11 +1206,16 @@
     <w:p>
       <w:pPr>
         <w:ind w:left="0" w:firstLine="0"/>
-        <w:rPr/>
-      </w:pPr>
-      <w:r>
-        <w:rPr>
-          <w:b w:val="1"/>
+        <w:rPr>
+          <w:sz w:val="24"/>
+          <w:szCs w:val="24"/>
+        </w:rPr>
+      </w:pPr>
+      <w:r>
+        <w:rPr>
+          <w:b w:val="1"/>
+          <w:sz w:val="24"/>
+          <w:szCs w:val="24"/>
           <w:rtl w:val="0"/>
         </w:rPr>
         <w:t xml:space="preserve">Wie können Sie ein bestimmtes Topic abonnieren, z.B. das Wetter für Mosbach?</w:t>
@@ -785,20 +1228,28 @@
     </w:p>
     <w:p>
       <w:pPr>
-        <w:rPr/>
-      </w:pPr>
-      <w:r>
-        <w:rPr>
-          <w:rtl w:val="0"/>
-        </w:rPr>
-      </w:r>
-    </w:p>
-    <w:p>
-      <w:pPr>
-        <w:rPr/>
-      </w:pPr>
-      <w:r>
-        <w:rPr>
+        <w:rPr>
+          <w:sz w:val="24"/>
+          <w:szCs w:val="24"/>
+        </w:rPr>
+      </w:pPr>
+      <w:r>
+        <w:rPr>
+          <w:rtl w:val="0"/>
+        </w:rPr>
+      </w:r>
+    </w:p>
+    <w:p>
+      <w:pPr>
+        <w:rPr>
+          <w:sz w:val="24"/>
+          <w:szCs w:val="24"/>
+        </w:rPr>
+      </w:pPr>
+      <w:r>
+        <w:rPr>
+          <w:sz w:val="24"/>
+          <w:szCs w:val="24"/>
           <w:rtl w:val="0"/>
         </w:rPr>
         <w:t xml:space="preserve">Teste: mosquitto_sub -h 10.50.12.150 -t "/weather/mosbach" -v</w:t>
@@ -806,47 +1257,23 @@
     </w:p>
     <w:p>
       <w:pPr>
-        <w:rPr/>
-      </w:pPr>
-      <w:r>
-        <w:rPr>
-          <w:rtl w:val="0"/>
-        </w:rPr>
-      </w:r>
-    </w:p>
-    <w:p>
-      <w:pPr>
-        <w:rPr/>
-      </w:pPr>
-      <w:r>
-        <w:rPr>
-          <w:rtl w:val="0"/>
-        </w:rPr>
-      </w:r>
-    </w:p>
-    <w:p>
-      <w:pPr>
-        <w:rPr/>
-      </w:pPr>
-      <w:r>
-        <w:rPr>
-          <w:rtl w:val="0"/>
-        </w:rPr>
-      </w:r>
-    </w:p>
-    <w:p>
-      <w:pPr>
-        <w:rPr/>
-      </w:pPr>
-      <w:r>
-        <w:rPr>
-          <w:rtl w:val="0"/>
-        </w:rPr>
-      </w:r>
-    </w:p>
-    <w:p>
-      <w:pPr>
-        <w:rPr/>
+        <w:rPr>
+          <w:sz w:val="24"/>
+          <w:szCs w:val="24"/>
+        </w:rPr>
+      </w:pPr>
+      <w:r>
+        <w:rPr>
+          <w:rtl w:val="0"/>
+        </w:rPr>
+      </w:r>
+    </w:p>
+    <w:p>
+      <w:pPr>
+        <w:rPr>
+          <w:sz w:val="24"/>
+          <w:szCs w:val="24"/>
+        </w:rPr>
       </w:pPr>
       <w:r>
         <w:rPr>
@@ -859,11 +1286,15 @@
         <w:ind w:left="0" w:firstLine="0"/>
         <w:rPr>
           <w:b w:val="1"/>
-        </w:rPr>
-      </w:pPr>
-      <w:r>
-        <w:rPr>
-          <w:b w:val="1"/>
+          <w:sz w:val="24"/>
+          <w:szCs w:val="24"/>
+        </w:rPr>
+      </w:pPr>
+      <w:r>
+        <w:rPr>
+          <w:b w:val="1"/>
+          <w:sz w:val="24"/>
+          <w:szCs w:val="24"/>
           <w:rtl w:val="0"/>
         </w:rPr>
         <w:t xml:space="preserve">In welchem Datenformat werden die Wetterdaten bereitgestellt?</w:t>
@@ -873,20 +1304,27 @@
       <w:pPr>
         <w:rPr>
           <w:b w:val="1"/>
-        </w:rPr>
-      </w:pPr>
-      <w:r>
-        <w:rPr>
-          <w:rtl w:val="0"/>
-        </w:rPr>
-      </w:r>
-    </w:p>
-    <w:p>
-      <w:pPr>
-        <w:rPr/>
-      </w:pPr>
-      <w:r>
-        <w:rPr>
+          <w:sz w:val="24"/>
+          <w:szCs w:val="24"/>
+        </w:rPr>
+      </w:pPr>
+      <w:r>
+        <w:rPr>
+          <w:rtl w:val="0"/>
+        </w:rPr>
+      </w:r>
+    </w:p>
+    <w:p>
+      <w:pPr>
+        <w:rPr>
+          <w:sz w:val="24"/>
+          <w:szCs w:val="24"/>
+        </w:rPr>
+      </w:pPr>
+      <w:r>
+        <w:rPr>
+          <w:sz w:val="24"/>
+          <w:szCs w:val="24"/>
           <w:rtl w:val="0"/>
         </w:rPr>
         <w:t xml:space="preserve">Die Wetterdaten werden im JSON-Format bereitgestellt.</w:t>
@@ -900,105 +1338,866 @@
     </w:p>
     <w:p>
       <w:pPr>
+        <w:rPr>
+          <w:sz w:val="24"/>
+          <w:szCs w:val="24"/>
+        </w:rPr>
+      </w:pPr>
+      <w:r>
+        <w:rPr>
+          <w:sz w:val="24"/>
+          <w:szCs w:val="24"/>
+          <w:rtl w:val="0"/>
+        </w:rPr>
+        <w:t xml:space="preserve">  "temperature": 15,</w:t>
+      </w:r>
+    </w:p>
+    <w:p>
+      <w:pPr>
+        <w:rPr>
+          <w:sz w:val="24"/>
+          <w:szCs w:val="24"/>
+        </w:rPr>
+      </w:pPr>
+      <w:r>
+        <w:rPr>
+          <w:sz w:val="24"/>
+          <w:szCs w:val="24"/>
+          <w:rtl w:val="0"/>
+        </w:rPr>
+        <w:t xml:space="preserve">  "humidity": 70,</w:t>
+      </w:r>
+    </w:p>
+    <w:p>
+      <w:pPr>
+        <w:rPr>
+          <w:sz w:val="24"/>
+          <w:szCs w:val="24"/>
+        </w:rPr>
+      </w:pPr>
+      <w:r>
+        <w:rPr>
+          <w:sz w:val="24"/>
+          <w:szCs w:val="24"/>
+          <w:rtl w:val="0"/>
+        </w:rPr>
+        <w:t xml:space="preserve">  "wind": 5</w:t>
+      </w:r>
+    </w:p>
+    <w:p>
+      <w:pPr>
+        <w:rPr>
+          <w:sz w:val="24"/>
+          <w:szCs w:val="24"/>
+        </w:rPr>
+      </w:pPr>
+      <w:r>
+        <w:rPr>
+          <w:sz w:val="24"/>
+          <w:szCs w:val="24"/>
+          <w:rtl w:val="0"/>
+        </w:rPr>
+        <w:t xml:space="preserve">}</w:t>
+      </w:r>
+    </w:p>
+    <w:p>
+      <w:pPr>
+        <w:rPr>
+          <w:sz w:val="24"/>
+          <w:szCs w:val="24"/>
+        </w:rPr>
+      </w:pPr>
+      <w:r>
+        <w:rPr>
+          <w:rtl w:val="0"/>
+        </w:rPr>
+      </w:r>
+    </w:p>
+    <w:p>
+      <w:pPr>
+        <w:rPr>
+          <w:sz w:val="24"/>
+          <w:szCs w:val="24"/>
+        </w:rPr>
+      </w:pPr>
+      <w:r>
+        <w:rPr>
+          <w:sz w:val="24"/>
+          <w:szCs w:val="24"/>
+          <w:rtl w:val="0"/>
+        </w:rPr>
+        <w:t xml:space="preserve">c)</w:t>
+      </w:r>
+    </w:p>
+    <w:p>
+      <w:pPr>
+        <w:rPr>
+          <w:b w:val="1"/>
+          <w:sz w:val="24"/>
+          <w:szCs w:val="24"/>
+        </w:rPr>
+      </w:pPr>
+      <w:r>
+        <w:rPr>
+          <w:b w:val="1"/>
+          <w:sz w:val="24"/>
+          <w:szCs w:val="24"/>
+          <w:rtl w:val="0"/>
+        </w:rPr>
+        <w:t xml:space="preserve">Client Programmierung</w:t>
+      </w:r>
+    </w:p>
+    <w:p>
+      <w:pPr>
+        <w:rPr>
+          <w:b w:val="1"/>
+        </w:rPr>
+      </w:pPr>
+      <w:r>
+        <w:rPr>
+          <w:rtl w:val="0"/>
+        </w:rPr>
+      </w:r>
+    </w:p>
+    <w:p>
+      <w:pPr>
+        <w:rPr>
+          <w:b w:val="1"/>
+        </w:rPr>
+      </w:pPr>
+      <w:r>
+        <w:rPr>
+          <w:rtl w:val="0"/>
+        </w:rPr>
+      </w:r>
+    </w:p>
+    <w:p>
+      <w:pPr>
+        <w:pStyle w:val="Heading2"/>
+        <w:rPr>
+          <w:b w:val="1"/>
+          <w:u w:val="single"/>
+        </w:rPr>
+      </w:pPr>
+      <w:bookmarkStart w:colFirst="0" w:colLast="0" w:name="_jcc8x152aeyn" w:id="2"/>
+      <w:bookmarkEnd w:id="2"/>
+      <w:r>
+        <w:rPr>
+          <w:b w:val="1"/>
+          <w:u w:val="single"/>
+          <w:rtl w:val="0"/>
+        </w:rPr>
+        <w:t xml:space="preserve">Aufgabe 2</w:t>
+      </w:r>
+    </w:p>
+    <w:p>
+      <w:pPr>
+        <w:rPr>
+          <w:b w:val="1"/>
+          <w:sz w:val="24"/>
+          <w:szCs w:val="24"/>
+          <w:u w:val="single"/>
+        </w:rPr>
+      </w:pPr>
+      <w:r>
+        <w:rPr>
+          <w:b w:val="1"/>
+          <w:sz w:val="24"/>
+          <w:szCs w:val="24"/>
+          <w:u w:val="single"/>
+          <w:rtl w:val="0"/>
+        </w:rPr>
+        <w:t xml:space="preserve">a)</w:t>
+      </w:r>
+    </w:p>
+    <w:p>
+      <w:pPr>
+        <w:spacing w:after="240" w:lineRule="auto"/>
+        <w:rPr>
+          <w:b w:val="1"/>
+          <w:sz w:val="24"/>
+          <w:szCs w:val="24"/>
+        </w:rPr>
+      </w:pPr>
+      <w:r>
+        <w:rPr>
+          <w:b w:val="1"/>
+          <w:sz w:val="24"/>
+          <w:szCs w:val="24"/>
+          <w:rtl w:val="0"/>
+        </w:rPr>
+        <w:t xml:space="preserve">Kafka vs. MQTT – Gemeinsamkeiten &amp; Unterschiede:</w:t>
+      </w:r>
+    </w:p>
+    <w:p>
+      <w:pPr>
+        <w:spacing w:after="240" w:lineRule="auto"/>
+        <w:rPr>
+          <w:b w:val="1"/>
+          <w:sz w:val="24"/>
+          <w:szCs w:val="24"/>
+        </w:rPr>
+      </w:pPr>
+      <w:r>
+        <w:rPr>
+          <w:b w:val="1"/>
+          <w:sz w:val="24"/>
+          <w:szCs w:val="24"/>
+          <w:rtl w:val="0"/>
+        </w:rPr>
+        <w:t xml:space="preserve">Gemeinsamkeit:</w:t>
+      </w:r>
+    </w:p>
+    <w:p>
+      <w:pPr>
+        <w:numPr>
+          <w:ilvl w:val="0"/>
+          <w:numId w:val="3"/>
+        </w:numPr>
+        <w:spacing w:after="0" w:afterAutospacing="0" w:before="240" w:lineRule="auto"/>
+        <w:ind w:left="720" w:hanging="360"/>
+        <w:rPr>
+          <w:sz w:val="24"/>
+          <w:szCs w:val="24"/>
+        </w:rPr>
+      </w:pPr>
+      <w:r>
+        <w:rPr>
+          <w:sz w:val="24"/>
+          <w:szCs w:val="24"/>
+          <w:rtl w:val="0"/>
+        </w:rPr>
+        <w:t xml:space="preserve">Beide sind Messaging-Systeme (Publisher-Subscriber-Modell).</w:t>
+      </w:r>
+    </w:p>
+    <w:p>
+      <w:pPr>
+        <w:numPr>
+          <w:ilvl w:val="0"/>
+          <w:numId w:val="3"/>
+        </w:numPr>
+        <w:spacing w:after="0" w:afterAutospacing="0" w:before="0" w:beforeAutospacing="0" w:lineRule="auto"/>
+        <w:ind w:left="720" w:hanging="360"/>
+        <w:rPr>
+          <w:sz w:val="24"/>
+          <w:szCs w:val="24"/>
+        </w:rPr>
+      </w:pPr>
+      <w:r>
+        <w:rPr>
+          <w:sz w:val="24"/>
+          <w:szCs w:val="24"/>
+          <w:rtl w:val="0"/>
+        </w:rPr>
+        <w:t xml:space="preserve">Asynchrone Kommunikation.</w:t>
+      </w:r>
+    </w:p>
+    <w:p>
+      <w:pPr>
+        <w:numPr>
+          <w:ilvl w:val="0"/>
+          <w:numId w:val="3"/>
+        </w:numPr>
+        <w:spacing w:after="240" w:before="0" w:beforeAutospacing="0" w:lineRule="auto"/>
+        <w:ind w:left="720" w:hanging="360"/>
+        <w:rPr>
+          <w:sz w:val="24"/>
+          <w:szCs w:val="24"/>
+        </w:rPr>
+      </w:pPr>
+      <w:r>
+        <w:rPr>
+          <w:sz w:val="24"/>
+          <w:szCs w:val="24"/>
+          <w:rtl w:val="0"/>
+        </w:rPr>
+        <w:t xml:space="preserve">Kafka als auch MQTT arbeiten mit einem zentralen Broker.</w:t>
+      </w:r>
+    </w:p>
+    <w:p>
+      <w:pPr>
+        <w:spacing w:after="240" w:before="240" w:lineRule="auto"/>
+        <w:ind w:left="0" w:firstLine="0"/>
+        <w:rPr>
+          <w:b w:val="1"/>
+          <w:sz w:val="24"/>
+          <w:szCs w:val="24"/>
+        </w:rPr>
+      </w:pPr>
+      <w:r>
+        <w:rPr>
+          <w:b w:val="1"/>
+          <w:sz w:val="24"/>
+          <w:szCs w:val="24"/>
+          <w:rtl w:val="0"/>
+        </w:rPr>
+        <w:t xml:space="preserve">Unterschiede:</w:t>
+      </w:r>
+    </w:p>
+    <w:p>
+      <w:pPr>
+        <w:numPr>
+          <w:ilvl w:val="0"/>
+          <w:numId w:val="3"/>
+        </w:numPr>
+        <w:spacing w:after="0" w:afterAutospacing="0" w:before="240" w:lineRule="auto"/>
+        <w:ind w:left="720" w:hanging="360"/>
+        <w:rPr>
+          <w:sz w:val="24"/>
+          <w:szCs w:val="24"/>
+        </w:rPr>
+      </w:pPr>
+      <w:r>
+        <w:rPr>
+          <w:sz w:val="24"/>
+          <w:szCs w:val="24"/>
+          <w:rtl w:val="0"/>
+        </w:rPr>
+        <w:t xml:space="preserve">MQTT ist leichtgewichtig, ideal für IoT/Embedded Systeme, Kafka für Big Data, Streaming und Analytics (für große Datenmengen)</w:t>
+      </w:r>
+    </w:p>
+    <w:p>
+      <w:pPr>
+        <w:numPr>
+          <w:ilvl w:val="0"/>
+          <w:numId w:val="3"/>
+        </w:numPr>
+        <w:spacing w:after="0" w:afterAutospacing="0" w:before="0" w:beforeAutospacing="0" w:lineRule="auto"/>
+        <w:ind w:left="720" w:hanging="360"/>
+        <w:rPr>
+          <w:sz w:val="24"/>
+          <w:szCs w:val="24"/>
+        </w:rPr>
+      </w:pPr>
+      <w:r>
+        <w:rPr>
+          <w:sz w:val="24"/>
+          <w:szCs w:val="24"/>
+          <w:rtl w:val="0"/>
+        </w:rPr>
+        <w:t xml:space="preserve">Kafka speichert Daten langfristig, MQTT oft nur temporär (Retained Messages)</w:t>
+      </w:r>
+    </w:p>
+    <w:p>
+      <w:pPr>
+        <w:numPr>
+          <w:ilvl w:val="0"/>
+          <w:numId w:val="3"/>
+        </w:numPr>
+        <w:spacing w:after="240" w:before="0" w:beforeAutospacing="0" w:lineRule="auto"/>
+        <w:ind w:left="720" w:hanging="360"/>
+        <w:rPr>
+          <w:sz w:val="24"/>
+          <w:szCs w:val="24"/>
+        </w:rPr>
+      </w:pPr>
+      <w:r>
+        <w:rPr>
+          <w:sz w:val="24"/>
+          <w:szCs w:val="24"/>
+          <w:rtl w:val="0"/>
+        </w:rPr>
+        <w:t xml:space="preserve">MQTT hat eine geringe Latenz, ideal für Echtzeit-Kommunikation. Kafka Höher, da auf Persistenz ausgelegt. </w:t>
+      </w:r>
+      <w:r>
+        <w:rPr>
+          <w:b w:val="1"/>
+          <w:sz w:val="24"/>
+          <w:szCs w:val="24"/>
+          <w:rtl w:val="0"/>
+        </w:rPr>
+        <w:br w:type="textWrapping"/>
+      </w:r>
+    </w:p>
+    <w:p>
+      <w:pPr>
+        <w:spacing w:after="240" w:before="240" w:lineRule="auto"/>
+        <w:rPr>
+          <w:b w:val="1"/>
+          <w:sz w:val="24"/>
+          <w:szCs w:val="24"/>
+        </w:rPr>
+      </w:pPr>
+      <w:r>
+        <w:rPr>
+          <w:b w:val="1"/>
+          <w:sz w:val="24"/>
+          <w:szCs w:val="24"/>
+          <w:rtl w:val="0"/>
+        </w:rPr>
+        <w:t xml:space="preserve">Wann ist Kafka besser geeignet?</w:t>
+      </w:r>
+    </w:p>
+    <w:p>
+      <w:pPr>
+        <w:numPr>
+          <w:ilvl w:val="0"/>
+          <w:numId w:val="7"/>
+        </w:numPr>
+        <w:spacing w:after="0" w:afterAutospacing="0" w:before="240" w:lineRule="auto"/>
+        <w:ind w:left="720" w:hanging="360"/>
+        <w:rPr>
+          <w:sz w:val="24"/>
+          <w:szCs w:val="24"/>
+        </w:rPr>
+      </w:pPr>
+      <w:r>
+        <w:rPr>
+          <w:sz w:val="24"/>
+          <w:szCs w:val="24"/>
+          <w:rtl w:val="0"/>
+        </w:rPr>
+        <w:t xml:space="preserve">Große Datenmengen / Big Data</w:t>
+      </w:r>
+    </w:p>
+    <w:p>
+      <w:pPr>
+        <w:numPr>
+          <w:ilvl w:val="0"/>
+          <w:numId w:val="7"/>
+        </w:numPr>
+        <w:spacing w:after="0" w:afterAutospacing="0" w:before="0" w:beforeAutospacing="0" w:lineRule="auto"/>
+        <w:ind w:left="720" w:hanging="360"/>
+        <w:rPr>
+          <w:sz w:val="24"/>
+          <w:szCs w:val="24"/>
+        </w:rPr>
+      </w:pPr>
+      <w:r>
+        <w:rPr>
+          <w:sz w:val="24"/>
+          <w:szCs w:val="24"/>
+          <w:rtl w:val="0"/>
+        </w:rPr>
+        <w:t xml:space="preserve">Event Streaming, Analytics, Logging</w:t>
+      </w:r>
+    </w:p>
+    <w:p>
+      <w:pPr>
+        <w:numPr>
+          <w:ilvl w:val="0"/>
+          <w:numId w:val="7"/>
+        </w:numPr>
+        <w:spacing w:after="240" w:before="0" w:beforeAutospacing="0" w:lineRule="auto"/>
+        <w:ind w:left="720" w:hanging="360"/>
+        <w:rPr>
+          <w:sz w:val="24"/>
+          <w:szCs w:val="24"/>
+        </w:rPr>
+      </w:pPr>
+      <w:r>
+        <w:rPr>
+          <w:sz w:val="24"/>
+          <w:szCs w:val="24"/>
+          <w:rtl w:val="0"/>
+        </w:rPr>
+        <w:t xml:space="preserve">Systeme mit mehreren Consumer-Gruppen (unabhängige Verarbeitung)</w:t>
+      </w:r>
+    </w:p>
+    <w:p>
+      <w:pPr>
+        <w:spacing w:after="240" w:lineRule="auto"/>
+        <w:rPr>
+          <w:b w:val="1"/>
+          <w:sz w:val="24"/>
+          <w:szCs w:val="24"/>
+        </w:rPr>
+      </w:pPr>
+      <w:r>
+        <w:rPr>
+          <w:b w:val="1"/>
+          <w:sz w:val="24"/>
+          <w:szCs w:val="24"/>
+          <w:rtl w:val="0"/>
+        </w:rPr>
+        <w:t xml:space="preserve">“Dumb Broker / Smart Consumer” (Kafka) vs. “Smart Broker / Dumb Consumer” (MQTT):</w:t>
+      </w:r>
+    </w:p>
+    <w:p>
+      <w:pPr>
+        <w:numPr>
+          <w:ilvl w:val="0"/>
+          <w:numId w:val="5"/>
+        </w:numPr>
+        <w:spacing w:after="0" w:afterAutospacing="0" w:before="240" w:lineRule="auto"/>
+        <w:ind w:left="720" w:hanging="360"/>
+        <w:rPr>
+          <w:sz w:val="24"/>
+          <w:szCs w:val="24"/>
+        </w:rPr>
+      </w:pPr>
+      <w:r>
+        <w:rPr>
+          <w:sz w:val="24"/>
+          <w:szCs w:val="24"/>
+          <w:u w:val="single"/>
+          <w:rtl w:val="0"/>
+        </w:rPr>
+        <w:t xml:space="preserve">Kafka:</w:t>
+      </w:r>
+      <w:r>
+        <w:rPr>
+          <w:sz w:val="24"/>
+          <w:szCs w:val="24"/>
+          <w:rtl w:val="0"/>
+        </w:rPr>
+        <w:t xml:space="preserve"> Broker speichert die Nachrichten einfach persistent in Topics und stellt sie zur Verfügung. Consumer verantwortlich für: verwaltung des Offset, Fehlerhandling, </w:t>
+      </w:r>
+    </w:p>
+    <w:p>
+      <w:pPr>
+        <w:numPr>
+          <w:ilvl w:val="0"/>
+          <w:numId w:val="5"/>
+        </w:numPr>
+        <w:spacing w:after="240" w:before="0" w:beforeAutospacing="0" w:lineRule="auto"/>
+        <w:ind w:left="720" w:hanging="360"/>
+        <w:rPr>
+          <w:sz w:val="24"/>
+          <w:szCs w:val="24"/>
+        </w:rPr>
+      </w:pPr>
+      <w:r>
+        <w:rPr>
+          <w:sz w:val="24"/>
+          <w:szCs w:val="24"/>
+          <w:u w:val="single"/>
+          <w:rtl w:val="0"/>
+        </w:rPr>
+        <w:t xml:space="preserve">MQTT:</w:t>
+      </w:r>
+      <w:r>
+        <w:rPr>
+          <w:sz w:val="24"/>
+          <w:szCs w:val="24"/>
+          <w:rtl w:val="0"/>
+        </w:rPr>
+        <w:t xml:space="preserve"> Broker verwaltet Zustellung &amp; Session-Management, Puffern für Offline Clients. Consumer müssen sich nur verbinden, abonnieren, Empfangene Nachrichten verarbeiten.</w:t>
+      </w:r>
+      <w:r>
+        <w:rPr>
+          <w:b w:val="1"/>
+          <w:sz w:val="24"/>
+          <w:szCs w:val="24"/>
+          <w:rtl w:val="0"/>
+        </w:rPr>
+        <w:br w:type="textWrapping"/>
+      </w:r>
+    </w:p>
+    <w:p>
+      <w:pPr>
+        <w:spacing w:after="240" w:before="240" w:lineRule="auto"/>
+        <w:rPr>
+          <w:b w:val="1"/>
+          <w:sz w:val="24"/>
+          <w:szCs w:val="24"/>
+        </w:rPr>
+      </w:pPr>
+      <w:r>
+        <w:rPr>
+          <w:b w:val="1"/>
+          <w:sz w:val="24"/>
+          <w:szCs w:val="24"/>
+          <w:rtl w:val="0"/>
+        </w:rPr>
+        <w:t xml:space="preserve">Was sind Partitionen (Kafka)?</w:t>
+      </w:r>
+    </w:p>
+    <w:p>
+      <w:pPr>
+        <w:numPr>
+          <w:ilvl w:val="0"/>
+          <w:numId w:val="6"/>
+        </w:numPr>
+        <w:spacing w:after="0" w:afterAutospacing="0" w:before="240" w:lineRule="auto"/>
+        <w:ind w:left="720" w:hanging="360"/>
+        <w:rPr>
+          <w:sz w:val="24"/>
+          <w:szCs w:val="24"/>
+        </w:rPr>
+      </w:pPr>
+      <w:r>
+        <w:rPr>
+          <w:rFonts w:ascii="Arial Unicode MS" w:cs="Arial Unicode MS" w:eastAsia="Arial Unicode MS" w:hAnsi="Arial Unicode MS"/>
+          <w:sz w:val="24"/>
+          <w:szCs w:val="24"/>
+          <w:rtl w:val="0"/>
+        </w:rPr>
+        <w:t xml:space="preserve">Unterteilung eines Topics → parallele Verarbeitung möglich (Erhöht Durchsatz und Verarbeitungsgeschwindigkeit)</w:t>
+      </w:r>
+    </w:p>
+    <w:p>
+      <w:pPr>
+        <w:numPr>
+          <w:ilvl w:val="0"/>
+          <w:numId w:val="6"/>
+        </w:numPr>
+        <w:spacing w:after="0" w:afterAutospacing="0" w:before="0" w:beforeAutospacing="0" w:lineRule="auto"/>
+        <w:ind w:left="720" w:hanging="360"/>
+        <w:rPr>
+          <w:sz w:val="24"/>
+          <w:szCs w:val="24"/>
+        </w:rPr>
+      </w:pPr>
+      <w:r>
+        <w:rPr>
+          <w:sz w:val="24"/>
+          <w:szCs w:val="24"/>
+          <w:rtl w:val="0"/>
+        </w:rPr>
+        <w:t xml:space="preserve">Neben Load-Balancing auch für:</w:t>
+      </w:r>
+    </w:p>
+    <w:p>
+      <w:pPr>
+        <w:numPr>
+          <w:ilvl w:val="1"/>
+          <w:numId w:val="6"/>
+        </w:numPr>
+        <w:spacing w:after="0" w:afterAutospacing="0" w:before="0" w:beforeAutospacing="0" w:lineRule="auto"/>
+        <w:ind w:left="1440" w:hanging="360"/>
+        <w:rPr>
+          <w:sz w:val="24"/>
+          <w:szCs w:val="24"/>
+        </w:rPr>
+      </w:pPr>
+      <w:r>
+        <w:rPr>
+          <w:sz w:val="24"/>
+          <w:szCs w:val="24"/>
+          <w:rtl w:val="0"/>
+        </w:rPr>
+        <w:t xml:space="preserve">Skalierbarkeit</w:t>
+      </w:r>
+    </w:p>
+    <w:p>
+      <w:pPr>
+        <w:numPr>
+          <w:ilvl w:val="1"/>
+          <w:numId w:val="6"/>
+        </w:numPr>
+        <w:spacing w:after="0" w:afterAutospacing="0" w:before="0" w:beforeAutospacing="0" w:lineRule="auto"/>
+        <w:ind w:left="1440" w:hanging="360"/>
+        <w:rPr>
+          <w:sz w:val="24"/>
+          <w:szCs w:val="24"/>
+        </w:rPr>
+      </w:pPr>
+      <w:r>
+        <w:rPr>
+          <w:sz w:val="24"/>
+          <w:szCs w:val="24"/>
+          <w:rtl w:val="0"/>
+        </w:rPr>
+        <w:t xml:space="preserve">Nachrichtenreihenfolge innerhalb einer Partition</w:t>
+      </w:r>
+    </w:p>
+    <w:p>
+      <w:pPr>
+        <w:numPr>
+          <w:ilvl w:val="1"/>
+          <w:numId w:val="6"/>
+        </w:numPr>
+        <w:spacing w:after="240" w:before="0" w:beforeAutospacing="0" w:lineRule="auto"/>
+        <w:ind w:left="1440" w:hanging="360"/>
+        <w:rPr>
+          <w:sz w:val="24"/>
+          <w:szCs w:val="24"/>
+        </w:rPr>
+      </w:pPr>
+      <w:r>
+        <w:rPr>
+          <w:sz w:val="24"/>
+          <w:szCs w:val="24"/>
+          <w:rtl w:val="0"/>
+        </w:rPr>
+        <w:t xml:space="preserve">Verteilte Verarbeitung nach Schlüssel (z. B. User-ID)</w:t>
+      </w:r>
+    </w:p>
+    <w:p>
+      <w:pPr>
+        <w:rPr>
+          <w:b w:val="1"/>
+        </w:rPr>
+      </w:pPr>
+      <w:r>
+        <w:rPr>
+          <w:rtl w:val="0"/>
+        </w:rPr>
+      </w:r>
+    </w:p>
+    <w:p>
+      <w:pPr>
+        <w:rPr>
+          <w:b w:val="1"/>
+          <w:sz w:val="24"/>
+          <w:szCs w:val="24"/>
+        </w:rPr>
+      </w:pPr>
+      <w:r>
+        <w:rPr>
+          <w:rtl w:val="0"/>
+        </w:rPr>
+      </w:r>
+    </w:p>
+    <w:p>
+      <w:pPr>
+        <w:rPr>
+          <w:b w:val="1"/>
+          <w:sz w:val="24"/>
+          <w:szCs w:val="24"/>
+        </w:rPr>
+      </w:pPr>
+      <w:r>
+        <w:rPr>
+          <w:rtl w:val="0"/>
+        </w:rPr>
+      </w:r>
+    </w:p>
+    <w:p>
+      <w:pPr>
+        <w:rPr>
+          <w:b w:val="1"/>
+          <w:sz w:val="24"/>
+          <w:szCs w:val="24"/>
+        </w:rPr>
+      </w:pPr>
+      <w:r>
+        <w:rPr>
+          <w:rtl w:val="0"/>
+        </w:rPr>
+      </w:r>
+    </w:p>
+    <w:p>
+      <w:pPr>
+        <w:rPr>
+          <w:b w:val="1"/>
+          <w:sz w:val="24"/>
+          <w:szCs w:val="24"/>
+        </w:rPr>
+      </w:pPr>
+      <w:r>
+        <w:rPr>
+          <w:b w:val="1"/>
+          <w:sz w:val="24"/>
+          <w:szCs w:val="24"/>
+          <w:rtl w:val="0"/>
+        </w:rPr>
+        <w:t xml:space="preserve">d)</w:t>
+      </w:r>
+    </w:p>
+    <w:p>
+      <w:pPr>
+        <w:rPr>
+          <w:b w:val="1"/>
+          <w:sz w:val="24"/>
+          <w:szCs w:val="24"/>
+        </w:rPr>
+      </w:pPr>
+      <w:r>
+        <w:rPr>
+          <w:rtl w:val="0"/>
+        </w:rPr>
+      </w:r>
+    </w:p>
+    <w:p>
+      <w:pPr>
+        <w:rPr>
+          <w:b w:val="1"/>
+          <w:sz w:val="24"/>
+          <w:szCs w:val="24"/>
+        </w:rPr>
+      </w:pPr>
+      <w:r>
+        <w:rPr>
+          <w:b w:val="1"/>
+          <w:sz w:val="24"/>
+          <w:szCs w:val="24"/>
+          <w:rtl w:val="0"/>
+        </w:rPr>
+        <w:t xml:space="preserve">Screenshot von Grafana:</w:t>
+      </w:r>
+    </w:p>
+    <w:p>
+      <w:pPr>
+        <w:rPr>
+          <w:b w:val="1"/>
+          <w:sz w:val="24"/>
+          <w:szCs w:val="24"/>
+        </w:rPr>
+      </w:pPr>
+      <w:r>
+        <w:rPr>
+          <w:rtl w:val="0"/>
+        </w:rPr>
+      </w:r>
+    </w:p>
+    <w:p>
+      <w:pPr>
+        <w:rPr>
+          <w:sz w:val="24"/>
+          <w:szCs w:val="24"/>
+        </w:rPr>
+      </w:pPr>
+      <w:r>
+        <w:rPr>
+          <w:sz w:val="24"/>
+          <w:szCs w:val="24"/>
+          <w:rtl w:val="0"/>
+        </w:rPr>
+        <w:t xml:space="preserve">Null-Werte wurden Connected.</w:t>
+      </w:r>
+      <w:r>
+        <w:drawing>
+          <wp:anchor allowOverlap="1" behindDoc="0" distB="114300" distT="114300" distL="114300" distR="114300" hidden="0" layoutInCell="1" locked="0" relativeHeight="0" simplePos="0">
+            <wp:simplePos x="0" y="0"/>
+            <wp:positionH relativeFrom="column">
+              <wp:posOffset>-1424</wp:posOffset>
+            </wp:positionH>
+            <wp:positionV relativeFrom="paragraph">
+              <wp:posOffset>133350</wp:posOffset>
+            </wp:positionV>
+            <wp:extent cx="5731200" cy="2209800"/>
+            <wp:effectExtent b="0" l="0" r="0" t="0"/>
+            <wp:wrapTopAndBottom distB="114300" distT="114300"/>
+            <wp:docPr id="3" name="image5.png"/>
+            <a:graphic>
+              <a:graphicData uri="http://schemas.openxmlformats.org/drawingml/2006/picture">
+                <pic:pic>
+                  <pic:nvPicPr>
+                    <pic:cNvPr id="0" name="image5.png"/>
+                    <pic:cNvPicPr preferRelativeResize="0"/>
+                  </pic:nvPicPr>
+                  <pic:blipFill>
+                    <a:blip r:embed="rId7"/>
+                    <a:srcRect b="0" l="0" r="0" t="0"/>
+                    <a:stretch>
+                      <a:fillRect/>
+                    </a:stretch>
+                  </pic:blipFill>
+                  <pic:spPr>
+                    <a:xfrm>
+                      <a:off x="0" y="0"/>
+                      <a:ext cx="5731200" cy="2209800"/>
+                    </a:xfrm>
+                    <a:prstGeom prst="rect"/>
+                    <a:ln/>
+                  </pic:spPr>
+                </pic:pic>
+              </a:graphicData>
+            </a:graphic>
+          </wp:anchor>
+        </w:drawing>
+      </w:r>
+    </w:p>
+    <w:p>
+      <w:pPr>
         <w:rPr/>
       </w:pPr>
       <w:r>
         <w:rPr>
           <w:rtl w:val="0"/>
         </w:rPr>
-        <w:t xml:space="preserve">  "temperature": 15,</w:t>
-      </w:r>
-    </w:p>
-    <w:p>
-      <w:pPr>
-        <w:rPr/>
-      </w:pPr>
-      <w:r>
-        <w:rPr>
-          <w:rtl w:val="0"/>
-        </w:rPr>
-        <w:t xml:space="preserve">  "humidity": 70,</w:t>
-      </w:r>
-    </w:p>
-    <w:p>
-      <w:pPr>
-        <w:rPr/>
-      </w:pPr>
-      <w:r>
-        <w:rPr>
-          <w:rtl w:val="0"/>
-        </w:rPr>
-        <w:t xml:space="preserve">  "wind": 5</w:t>
-      </w:r>
-    </w:p>
-    <w:p>
-      <w:pPr>
-        <w:rPr/>
-      </w:pPr>
-      <w:r>
-        <w:rPr>
-          <w:rtl w:val="0"/>
-        </w:rPr>
-        <w:t xml:space="preserve">}</w:t>
-      </w:r>
-    </w:p>
-    <w:p>
-      <w:pPr>
-        <w:rPr/>
-      </w:pPr>
-      <w:r>
-        <w:rPr>
-          <w:rtl w:val="0"/>
-        </w:rPr>
-      </w:r>
-    </w:p>
-    <w:p>
-      <w:pPr>
-        <w:rPr/>
-      </w:pPr>
-      <w:r>
-        <w:rPr>
-          <w:rtl w:val="0"/>
-        </w:rPr>
-        <w:t xml:space="preserve">c)</w:t>
-      </w:r>
-    </w:p>
-    <w:p>
-      <w:pPr>
-        <w:rPr>
-          <w:b w:val="1"/>
-        </w:rPr>
-      </w:pPr>
-      <w:r>
-        <w:rPr>
-          <w:b w:val="1"/>
-          <w:rtl w:val="0"/>
-        </w:rPr>
-        <w:t xml:space="preserve">Client Programmierung</w:t>
-      </w:r>
-    </w:p>
-    <w:p>
-      <w:pPr>
-        <w:rPr>
-          <w:b w:val="1"/>
-        </w:rPr>
-      </w:pPr>
-      <w:r>
-        <w:rPr>
-          <w:rtl w:val="0"/>
-        </w:rPr>
-      </w:r>
-    </w:p>
-    <w:p>
-      <w:pPr>
-        <w:rPr>
-          <w:b w:val="1"/>
-        </w:rPr>
-      </w:pPr>
-      <w:r>
-        <w:rPr>
-          <w:rtl w:val="0"/>
-        </w:rPr>
       </w:r>
     </w:p>
     <w:p>
@@ -1009,56 +2208,196 @@
           <w:u w:val="single"/>
         </w:rPr>
       </w:pPr>
-      <w:bookmarkStart w:colFirst="0" w:colLast="0" w:name="_jcc8x152aeyn" w:id="1"/>
-      <w:bookmarkEnd w:id="1"/>
-      <w:r>
-        <w:rPr>
-          <w:b w:val="1"/>
+      <w:bookmarkStart w:colFirst="0" w:colLast="0" w:name="_5gt4zlklbszq" w:id="3"/>
+      <w:bookmarkEnd w:id="3"/>
+      <w:r>
+        <w:br w:type="page"/>
+      </w:r>
+      <w:r>
+        <w:rPr>
+          <w:rtl w:val="0"/>
+        </w:rPr>
+      </w:r>
+    </w:p>
+    <w:p>
+      <w:pPr>
+        <w:pStyle w:val="Heading2"/>
+        <w:rPr>
+          <w:b w:val="1"/>
+          <w:sz w:val="24"/>
+          <w:szCs w:val="24"/>
+        </w:rPr>
+      </w:pPr>
+      <w:bookmarkStart w:colFirst="0" w:colLast="0" w:name="_sq43qzvld76j" w:id="4"/>
+      <w:bookmarkEnd w:id="4"/>
+      <w:r>
+        <w:rPr>
+          <w:b w:val="1"/>
+          <w:sz w:val="32"/>
+          <w:szCs w:val="32"/>
           <w:u w:val="single"/>
           <w:rtl w:val="0"/>
         </w:rPr>
-        <w:t xml:space="preserve">Aufgabe 2</w:t>
-      </w:r>
-    </w:p>
-    <w:p>
-      <w:pPr>
-        <w:rPr/>
-      </w:pPr>
-      <w:r>
-        <w:rPr>
-          <w:rtl w:val="0"/>
-        </w:rPr>
-        <w:t xml:space="preserve">a)</w:t>
-      </w:r>
-    </w:p>
-    <w:p>
-      <w:pPr>
-        <w:spacing w:after="240" w:lineRule="auto"/>
-        <w:rPr>
-          <w:b w:val="1"/>
-        </w:rPr>
-      </w:pPr>
-      <w:r>
-        <w:rPr>
-          <w:b w:val="1"/>
-          <w:rtl w:val="0"/>
-        </w:rPr>
-        <w:t xml:space="preserve">Kafka vs. MQTT – Gemeinsamkeiten &amp; Unterschiede:</w:t>
-      </w:r>
-    </w:p>
-    <w:p>
-      <w:pPr>
-        <w:spacing w:after="240" w:lineRule="auto"/>
-        <w:rPr>
-          <w:b w:val="1"/>
-        </w:rPr>
-      </w:pPr>
-      <w:r>
-        <w:rPr>
-          <w:b w:val="1"/>
-          <w:rtl w:val="0"/>
-        </w:rPr>
-        <w:t xml:space="preserve">Gemeinsamkeit:</w:t>
+        <w:t xml:space="preserve">Aufgabe 3</w:t>
+      </w:r>
+      <w:r>
+        <w:rPr>
+          <w:sz w:val="32"/>
+          <w:szCs w:val="32"/>
+          <w:u w:val="single"/>
+          <w:rtl w:val="0"/>
+        </w:rPr>
+        <w:br w:type="textWrapping"/>
+      </w:r>
+      <w:r>
+        <w:rPr>
+          <w:sz w:val="24"/>
+          <w:szCs w:val="24"/>
+          <w:rtl w:val="0"/>
+        </w:rPr>
+        <w:br w:type="textWrapping"/>
+      </w:r>
+      <w:r>
+        <w:rPr>
+          <w:b w:val="1"/>
+          <w:sz w:val="24"/>
+          <w:szCs w:val="24"/>
+          <w:rtl w:val="0"/>
+        </w:rPr>
+        <w:t xml:space="preserve">1. Wie sind die Daten in den Topics organisiert?</w:t>
+      </w:r>
+    </w:p>
+    <w:p>
+      <w:pPr>
+        <w:spacing w:after="240" w:before="240" w:lineRule="auto"/>
+        <w:rPr>
+          <w:sz w:val="24"/>
+          <w:szCs w:val="24"/>
+        </w:rPr>
+      </w:pPr>
+      <w:r>
+        <w:rPr>
+          <w:sz w:val="24"/>
+          <w:szCs w:val="24"/>
+          <w:rtl w:val="0"/>
+        </w:rPr>
+        <w:t xml:space="preserve">Die Kommunikation erfolgt über JSON-Objekte mit Feldern wie type, gameId, player, column, actions und state.</w:t>
+      </w:r>
+    </w:p>
+    <w:p>
+      <w:pPr>
+        <w:spacing w:after="240" w:before="240" w:lineRule="auto"/>
+        <w:rPr>
+          <w:sz w:val="24"/>
+          <w:szCs w:val="24"/>
+        </w:rPr>
+      </w:pPr>
+      <w:r>
+        <w:rPr>
+          <w:sz w:val="24"/>
+          <w:szCs w:val="24"/>
+          <w:rtl w:val="0"/>
+        </w:rPr>
+        <w:t xml:space="preserve">Das verwendete Topic ist in Partitionen unterteilt, was eine parallele Verarbeitung der Nachrichten ermöglicht.</w:t>
+      </w:r>
+    </w:p>
+    <w:p>
+      <w:pPr>
+        <w:numPr>
+          <w:ilvl w:val="0"/>
+          <w:numId w:val="2"/>
+        </w:numPr>
+        <w:spacing w:after="0" w:afterAutospacing="0" w:before="240" w:lineRule="auto"/>
+        <w:ind w:left="720" w:hanging="360"/>
+        <w:rPr>
+          <w:sz w:val="24"/>
+          <w:szCs w:val="24"/>
+        </w:rPr>
+      </w:pPr>
+      <w:r>
+        <w:rPr>
+          <w:sz w:val="24"/>
+          <w:szCs w:val="24"/>
+          <w:rtl w:val="0"/>
+        </w:rPr>
+        <w:t xml:space="preserve">Das Topic game-requests enthält die Spielzüge der Spieler.</w:t>
+      </w:r>
+    </w:p>
+    <w:p>
+      <w:pPr>
+        <w:numPr>
+          <w:ilvl w:val="0"/>
+          <w:numId w:val="2"/>
+        </w:numPr>
+        <w:spacing w:after="240" w:before="0" w:beforeAutospacing="0" w:lineRule="auto"/>
+        <w:ind w:left="720" w:hanging="360"/>
+        <w:rPr>
+          <w:sz w:val="24"/>
+          <w:szCs w:val="24"/>
+        </w:rPr>
+      </w:pPr>
+      <w:r>
+        <w:rPr>
+          <w:sz w:val="24"/>
+          <w:szCs w:val="24"/>
+          <w:rtl w:val="0"/>
+        </w:rPr>
+        <w:t xml:space="preserve">Das Topic game-events liefert die entsprechenden Antworten des Game-Masters.</w:t>
+      </w:r>
+    </w:p>
+    <w:p>
+      <w:pPr>
+        <w:spacing w:after="240" w:before="240" w:lineRule="auto"/>
+        <w:rPr>
+          <w:b w:val="1"/>
+          <w:sz w:val="24"/>
+          <w:szCs w:val="24"/>
+        </w:rPr>
+      </w:pPr>
+      <w:r>
+        <w:rPr>
+          <w:b w:val="1"/>
+          <w:sz w:val="24"/>
+          <w:szCs w:val="24"/>
+          <w:rtl w:val="0"/>
+        </w:rPr>
+        <w:t xml:space="preserve">2. Was muss man bei Producer/Consumer mit max. 10 Consumern beachten?</w:t>
+      </w:r>
+    </w:p>
+    <w:p>
+      <w:pPr>
+        <w:spacing w:after="240" w:before="240" w:lineRule="auto"/>
+        <w:rPr>
+          <w:sz w:val="24"/>
+          <w:szCs w:val="24"/>
+        </w:rPr>
+      </w:pPr>
+      <w:r>
+        <w:rPr>
+          <w:sz w:val="24"/>
+          <w:szCs w:val="24"/>
+          <w:rtl w:val="0"/>
+        </w:rPr>
+        <w:t xml:space="preserve">Mindestens 10 Partitionen erstellen, damit jeder Consumer eine eigene Partition verarbeiten kann.</w:t>
+      </w:r>
+    </w:p>
+    <w:p>
+      <w:pPr>
+        <w:spacing w:after="240" w:before="240" w:lineRule="auto"/>
+        <w:rPr>
+          <w:sz w:val="24"/>
+          <w:szCs w:val="24"/>
+        </w:rPr>
+      </w:pPr>
+      <w:r>
+        <w:rPr>
+          <w:sz w:val="24"/>
+          <w:szCs w:val="24"/>
+          <w:rtl w:val="0"/>
+        </w:rPr>
+        <w:t xml:space="preserve">Consumer müssen in einer Consumer Group sein, um die Partitionen automatisch zu verteilen.</w:t>
+        <w:br w:type="textWrapping"/>
+        <w:t xml:space="preserve">Zur Vermeidung mehrfacher Verarbeitung:</w:t>
       </w:r>
     </w:p>
     <w:p>
@@ -1069,30 +2408,36 @@
         </w:numPr>
         <w:spacing w:after="0" w:afterAutospacing="0" w:before="240" w:lineRule="auto"/>
         <w:ind w:left="720" w:hanging="360"/>
-        <w:rPr/>
-      </w:pPr>
-      <w:r>
-        <w:rPr>
-          <w:rtl w:val="0"/>
-        </w:rPr>
-        <w:t xml:space="preserve">Beide sind Messaging-Systeme (Publisher-Subscriber-Modell).</w:t>
-      </w:r>
-    </w:p>
-    <w:p>
-      <w:pPr>
-        <w:numPr>
-          <w:ilvl w:val="0"/>
-          <w:numId w:val="1"/>
-        </w:numPr>
-        <w:spacing w:after="0" w:afterAutospacing="0" w:before="0" w:beforeAutospacing="0" w:lineRule="auto"/>
-        <w:ind w:left="720" w:hanging="360"/>
-        <w:rPr/>
-      </w:pPr>
-      <w:r>
-        <w:rPr>
-          <w:rtl w:val="0"/>
-        </w:rPr>
-        <w:t xml:space="preserve">Asynchrone Kommunikation.</w:t>
+        <w:rPr>
+          <w:b w:val="1"/>
+          <w:sz w:val="24"/>
+          <w:szCs w:val="24"/>
+        </w:rPr>
+      </w:pPr>
+      <w:r>
+        <w:rPr>
+          <w:sz w:val="24"/>
+          <w:szCs w:val="24"/>
+          <w:rtl w:val="0"/>
+        </w:rPr>
+        <w:t xml:space="preserve">Setze </w:t>
+      </w:r>
+      <w:r>
+        <w:rPr>
+          <w:color w:val="188038"/>
+          <w:sz w:val="24"/>
+          <w:szCs w:val="24"/>
+          <w:rtl w:val="0"/>
+        </w:rPr>
+        <w:t xml:space="preserve">enable_auto_commit=True</w:t>
+      </w:r>
+      <w:r>
+        <w:rPr>
+          <w:sz w:val="24"/>
+          <w:szCs w:val="24"/>
+          <w:rtl w:val="0"/>
+        </w:rPr>
+        <w:t xml:space="preserve"> oder</w:t>
       </w:r>
     </w:p>
     <w:p>
@@ -1103,87 +2448,42 @@
         </w:numPr>
         <w:spacing w:after="240" w:before="0" w:beforeAutospacing="0" w:lineRule="auto"/>
         <w:ind w:left="720" w:hanging="360"/>
-        <w:rPr/>
-      </w:pPr>
-      <w:r>
-        <w:rPr>
-          <w:rtl w:val="0"/>
-        </w:rPr>
-        <w:t xml:space="preserve">Kafka als auch MQTT arbeiten mit einem zentralen Broker.</w:t>
+        <w:rPr>
+          <w:b w:val="1"/>
+          <w:sz w:val="24"/>
+          <w:szCs w:val="24"/>
+        </w:rPr>
+      </w:pPr>
+      <w:r>
+        <w:rPr>
+          <w:sz w:val="24"/>
+          <w:szCs w:val="24"/>
+          <w:rtl w:val="0"/>
+        </w:rPr>
+        <w:t xml:space="preserve">Committe die Offsets manuell.</w:t>
       </w:r>
     </w:p>
     <w:p>
       <w:pPr>
         <w:spacing w:after="240" w:before="240" w:lineRule="auto"/>
-        <w:ind w:left="0" w:firstLine="0"/>
-        <w:rPr>
-          <w:b w:val="1"/>
-        </w:rPr>
-      </w:pPr>
-      <w:r>
-        <w:rPr>
-          <w:b w:val="1"/>
-          <w:rtl w:val="0"/>
-        </w:rPr>
-        <w:t xml:space="preserve">Unterschiede:</w:t>
-      </w:r>
-    </w:p>
-    <w:p>
-      <w:pPr>
-        <w:numPr>
-          <w:ilvl w:val="0"/>
-          <w:numId w:val="1"/>
-        </w:numPr>
-        <w:spacing w:after="0" w:afterAutospacing="0" w:before="240" w:lineRule="auto"/>
-        <w:ind w:left="720" w:hanging="360"/>
-        <w:rPr/>
-      </w:pPr>
-      <w:r>
-        <w:rPr>
-          <w:rtl w:val="0"/>
-        </w:rPr>
-        <w:t xml:space="preserve">MQTT ist leichtgewichtig, ideal für IoT/Embedded Systeme, Kafka für Big Data, Streaming und Analytics (für große Datenmengen)</w:t>
-      </w:r>
-    </w:p>
-    <w:p>
-      <w:pPr>
-        <w:numPr>
-          <w:ilvl w:val="0"/>
-          <w:numId w:val="1"/>
-        </w:numPr>
-        <w:spacing w:after="0" w:afterAutospacing="0" w:before="0" w:beforeAutospacing="0" w:lineRule="auto"/>
-        <w:ind w:left="720" w:hanging="360"/>
-        <w:rPr/>
-      </w:pPr>
-      <w:r>
-        <w:rPr>
-          <w:rtl w:val="0"/>
-        </w:rPr>
-        <w:t xml:space="preserve">Kafka speichert Daten langfristig, MQTT oft nur temporär (Retained Messages)</w:t>
-      </w:r>
-    </w:p>
-    <w:p>
-      <w:pPr>
-        <w:numPr>
-          <w:ilvl w:val="0"/>
-          <w:numId w:val="1"/>
-        </w:numPr>
-        <w:spacing w:after="240" w:before="0" w:beforeAutospacing="0" w:lineRule="auto"/>
-        <w:ind w:left="720" w:hanging="360"/>
-        <w:rPr/>
-      </w:pPr>
-      <w:r>
-        <w:rPr>
-          <w:rtl w:val="0"/>
-        </w:rPr>
-        <w:t xml:space="preserve">MQTT hat eine geringe Latenz, ideal für Echtzeit-Kommunikation. Kafka Höher, da auf Persistenz ausgelegt. </w:t>
-      </w:r>
-      <w:r>
-        <w:rPr>
-          <w:b w:val="1"/>
-          <w:rtl w:val="0"/>
-        </w:rPr>
-        <w:br w:type="textWrapping"/>
+        <w:rPr>
+          <w:b w:val="1"/>
+          <w:sz w:val="24"/>
+          <w:szCs w:val="24"/>
+        </w:rPr>
+      </w:pPr>
+      <w:r>
+        <w:rPr>
+          <w:sz w:val="24"/>
+          <w:szCs w:val="24"/>
+          <w:rtl w:val="0"/>
+        </w:rPr>
+        <w:t xml:space="preserve">Wichtig: Keine mehrfach gestarteten Instanzen mit der gleichen Consumer Group ID verwenden.</w:t>
+      </w:r>
+      <w:r>
+        <w:rPr>
+          <w:rtl w:val="0"/>
+        </w:rPr>
       </w:r>
     </w:p>
     <w:p>
@@ -1191,14 +2491,18 @@
         <w:spacing w:after="240" w:before="240" w:lineRule="auto"/>
         <w:rPr>
           <w:b w:val="1"/>
-        </w:rPr>
-      </w:pPr>
-      <w:r>
-        <w:rPr>
-          <w:b w:val="1"/>
-          <w:rtl w:val="0"/>
-        </w:rPr>
-        <w:t xml:space="preserve">Wann ist Kafka besser geeignet?</w:t>
+          <w:sz w:val="24"/>
+          <w:szCs w:val="24"/>
+        </w:rPr>
+      </w:pPr>
+      <w:r>
+        <w:rPr>
+          <w:b w:val="1"/>
+          <w:sz w:val="24"/>
+          <w:szCs w:val="24"/>
+          <w:rtl w:val="0"/>
+        </w:rPr>
+        <w:t xml:space="preserve">3. Für welche Zwecke eignen sich Standalone Consumer (ohne Gruppe)?</w:t>
       </w:r>
     </w:p>
     <w:p>
@@ -1209,13 +2513,19 @@
         </w:numPr>
         <w:spacing w:after="0" w:afterAutospacing="0" w:before="240" w:lineRule="auto"/>
         <w:ind w:left="720" w:hanging="360"/>
-        <w:rPr/>
-      </w:pPr>
-      <w:r>
-        <w:rPr>
-          <w:rtl w:val="0"/>
-        </w:rPr>
-        <w:t xml:space="preserve">Große Datenmengen / Big Data</w:t>
+        <w:rPr>
+          <w:sz w:val="24"/>
+          <w:szCs w:val="24"/>
+        </w:rPr>
+      </w:pPr>
+      <w:r>
+        <w:rPr>
+          <w:sz w:val="24"/>
+          <w:szCs w:val="24"/>
+          <w:rtl w:val="0"/>
+        </w:rPr>
+        <w:t xml:space="preserve">Gezielte Verarbeitung einzelner Partitionen oder Offsets (z. B. Debugging, Replay).</w:t>
+        <w:br w:type="textWrapping"/>
       </w:r>
     </w:p>
     <w:p>
@@ -1226,13 +2536,19 @@
         </w:numPr>
         <w:spacing w:after="0" w:afterAutospacing="0" w:before="0" w:beforeAutospacing="0" w:lineRule="auto"/>
         <w:ind w:left="720" w:hanging="360"/>
-        <w:rPr/>
-      </w:pPr>
-      <w:r>
-        <w:rPr>
-          <w:rtl w:val="0"/>
-        </w:rPr>
-        <w:t xml:space="preserve">Event Streaming, Analytics, Logging</w:t>
+        <w:rPr>
+          <w:sz w:val="24"/>
+          <w:szCs w:val="24"/>
+        </w:rPr>
+      </w:pPr>
+      <w:r>
+        <w:rPr>
+          <w:sz w:val="24"/>
+          <w:szCs w:val="24"/>
+          <w:rtl w:val="0"/>
+        </w:rPr>
+        <w:t xml:space="preserve">Ideal bei Einmalverarbeitung, Monitoring oder wenn man volle Kontrolle über den Offset braucht.</w:t>
+        <w:br w:type="textWrapping"/>
       </w:r>
     </w:p>
     <w:p>
@@ -1243,192 +2559,1228 @@
         </w:numPr>
         <w:spacing w:after="240" w:before="0" w:beforeAutospacing="0" w:lineRule="auto"/>
         <w:ind w:left="720" w:hanging="360"/>
-        <w:rPr/>
-      </w:pPr>
-      <w:r>
-        <w:rPr>
-          <w:rtl w:val="0"/>
-        </w:rPr>
-        <w:t xml:space="preserve">Systeme mit mehreren Consumer-Gruppen (unabhängige Verarbeitung)</w:t>
-      </w:r>
-    </w:p>
-    <w:p>
-      <w:pPr>
-        <w:spacing w:after="240" w:lineRule="auto"/>
-        <w:rPr>
-          <w:b w:val="1"/>
-        </w:rPr>
-      </w:pPr>
-      <w:r>
-        <w:rPr>
-          <w:b w:val="1"/>
-          <w:rtl w:val="0"/>
-        </w:rPr>
-        <w:t xml:space="preserve">“Dumb Broker / Smart Consumer” (Kafka) vs. “Smart Broker / Dumb Consumer” (MQTT):</w:t>
-      </w:r>
-    </w:p>
-    <w:p>
-      <w:pPr>
-        <w:numPr>
-          <w:ilvl w:val="0"/>
-          <w:numId w:val="2"/>
-        </w:numPr>
-        <w:spacing w:after="0" w:afterAutospacing="0" w:before="240" w:lineRule="auto"/>
-        <w:ind w:left="720" w:hanging="360"/>
-        <w:rPr/>
-      </w:pPr>
-      <w:r>
-        <w:rPr>
+        <w:rPr>
+          <w:sz w:val="24"/>
+          <w:szCs w:val="24"/>
+        </w:rPr>
+      </w:pPr>
+      <w:r>
+        <w:rPr>
+          <w:sz w:val="24"/>
+          <w:szCs w:val="24"/>
+          <w:rtl w:val="0"/>
+        </w:rPr>
+        <w:t xml:space="preserve">Verwendung mit </w:t>
+      </w:r>
+      <w:r>
+        <w:rPr>
+          <w:color w:val="188038"/>
+          <w:sz w:val="24"/>
+          <w:szCs w:val="24"/>
+          <w:rtl w:val="0"/>
+        </w:rPr>
+        <w:t xml:space="preserve">assign()</w:t>
+      </w:r>
+      <w:r>
+        <w:rPr>
+          <w:sz w:val="24"/>
+          <w:szCs w:val="24"/>
+          <w:rtl w:val="0"/>
+        </w:rPr>
+        <w:t xml:space="preserve"> und </w:t>
+      </w:r>
+      <w:r>
+        <w:rPr>
+          <w:color w:val="188038"/>
+          <w:sz w:val="24"/>
+          <w:szCs w:val="24"/>
+          <w:rtl w:val="0"/>
+        </w:rPr>
+        <w:t xml:space="preserve">seek()</w:t>
+      </w:r>
+      <w:r>
+        <w:rPr>
+          <w:sz w:val="24"/>
+          <w:szCs w:val="24"/>
+          <w:rtl w:val="0"/>
+        </w:rPr>
+        <w:t xml:space="preserve">.</w:t>
+      </w:r>
+    </w:p>
+    <w:p>
+      <w:pPr>
+        <w:rPr>
+          <w:b w:val="1"/>
+        </w:rPr>
+      </w:pPr>
+      <w:r>
+        <w:br w:type="page"/>
+      </w:r>
+      <w:r>
+        <w:rPr>
+          <w:rtl w:val="0"/>
+        </w:rPr>
+      </w:r>
+    </w:p>
+    <w:p>
+      <w:pPr>
+        <w:pStyle w:val="Heading2"/>
+        <w:jc w:val="center"/>
+        <w:rPr>
+          <w:b w:val="1"/>
+          <w:sz w:val="28"/>
+          <w:szCs w:val="28"/>
           <w:u w:val="single"/>
-          <w:rtl w:val="0"/>
-        </w:rPr>
-        <w:t xml:space="preserve">Kafka:</w:t>
-      </w:r>
-      <w:r>
-        <w:rPr>
-          <w:rtl w:val="0"/>
-        </w:rPr>
-        <w:t xml:space="preserve"> Broker speichert die Nachrichten einfach persistent in Topics und stellt sie zur Verfügung. Consumer verantwortlich für: verwaltung des Offset, Fehlerhandling, </w:t>
-      </w:r>
-    </w:p>
-    <w:p>
-      <w:pPr>
-        <w:numPr>
-          <w:ilvl w:val="0"/>
-          <w:numId w:val="2"/>
-        </w:numPr>
-        <w:spacing w:after="240" w:before="0" w:beforeAutospacing="0" w:lineRule="auto"/>
-        <w:ind w:left="720" w:hanging="360"/>
-        <w:rPr/>
-      </w:pPr>
-      <w:r>
-        <w:rPr>
+        </w:rPr>
+      </w:pPr>
+      <w:bookmarkStart w:colFirst="0" w:colLast="0" w:name="_myx6pjee38rv" w:id="5"/>
+      <w:bookmarkEnd w:id="5"/>
+      <w:r>
+        <w:rPr>
+          <w:b w:val="1"/>
+          <w:sz w:val="28"/>
+          <w:szCs w:val="28"/>
           <w:u w:val="single"/>
           <w:rtl w:val="0"/>
         </w:rPr>
-        <w:t xml:space="preserve">MQTT:</w:t>
-      </w:r>
-      <w:r>
-        <w:rPr>
-          <w:rtl w:val="0"/>
-        </w:rPr>
-        <w:t xml:space="preserve"> Broker verwaltet Zustellung &amp; Session-Management, Puffern für Offline Clients. Consumer müssen sich nur verbinden, abonnieren, Empfangene Nachrichten verarbeiten.</w:t>
-      </w:r>
-      <w:r>
-        <w:rPr>
-          <w:b w:val="1"/>
-          <w:rtl w:val="0"/>
-        </w:rPr>
-        <w:br w:type="textWrapping"/>
+        <w:t xml:space="preserve">Dokumentation von einem Spiel (Spieler 1 / Rot)</w:t>
       </w:r>
     </w:p>
     <w:p>
       <w:pPr>
         <w:spacing w:after="240" w:before="240" w:lineRule="auto"/>
         <w:rPr>
-          <w:b w:val="1"/>
-        </w:rPr>
-      </w:pPr>
-      <w:r>
-        <w:rPr>
-          <w:b w:val="1"/>
-          <w:rtl w:val="0"/>
-        </w:rPr>
-        <w:t xml:space="preserve">Was sind Partitionen (Kafka)?</w:t>
-      </w:r>
-    </w:p>
-    <w:p>
-      <w:pPr>
-        <w:numPr>
-          <w:ilvl w:val="0"/>
-          <w:numId w:val="3"/>
-        </w:numPr>
-        <w:spacing w:after="0" w:afterAutospacing="0" w:before="240" w:lineRule="auto"/>
-        <w:ind w:left="720" w:hanging="360"/>
-        <w:rPr/>
-      </w:pPr>
-      <w:r>
-        <w:rPr>
-          <w:rFonts w:ascii="Arial Unicode MS" w:cs="Arial Unicode MS" w:eastAsia="Arial Unicode MS" w:hAnsi="Arial Unicode MS"/>
-          <w:rtl w:val="0"/>
-        </w:rPr>
-        <w:t xml:space="preserve">Unterteilung eines Topics → parallele Verarbeitung möglich (Erhöht Durchsatz und Verarbeitungsgeschwindigkeit)</w:t>
-      </w:r>
-    </w:p>
-    <w:p>
-      <w:pPr>
-        <w:numPr>
-          <w:ilvl w:val="0"/>
-          <w:numId w:val="3"/>
-        </w:numPr>
-        <w:spacing w:after="0" w:afterAutospacing="0" w:before="0" w:beforeAutospacing="0" w:lineRule="auto"/>
-        <w:ind w:left="720" w:hanging="360"/>
-        <w:rPr/>
-      </w:pPr>
-      <w:r>
-        <w:rPr>
-          <w:rtl w:val="0"/>
-        </w:rPr>
-        <w:t xml:space="preserve">Neben Load-Balancing auch für:</w:t>
-      </w:r>
-    </w:p>
-    <w:p>
-      <w:pPr>
-        <w:numPr>
-          <w:ilvl w:val="1"/>
-          <w:numId w:val="3"/>
-        </w:numPr>
-        <w:spacing w:after="0" w:afterAutospacing="0" w:before="0" w:beforeAutospacing="0" w:lineRule="auto"/>
-        <w:ind w:left="1440" w:hanging="360"/>
-        <w:rPr/>
-      </w:pPr>
-      <w:r>
-        <w:rPr>
-          <w:rtl w:val="0"/>
-        </w:rPr>
-        <w:t xml:space="preserve">Skalierbarkeit</w:t>
-      </w:r>
-    </w:p>
-    <w:p>
-      <w:pPr>
-        <w:numPr>
-          <w:ilvl w:val="1"/>
-          <w:numId w:val="3"/>
-        </w:numPr>
-        <w:spacing w:after="0" w:afterAutospacing="0" w:before="0" w:beforeAutospacing="0" w:lineRule="auto"/>
-        <w:ind w:left="1440" w:hanging="360"/>
-        <w:rPr/>
-      </w:pPr>
-      <w:r>
-        <w:rPr>
-          <w:rtl w:val="0"/>
-        </w:rPr>
-        <w:t xml:space="preserve">Nachrichtenreihenfolge innerhalb einer Partition</w:t>
-      </w:r>
-    </w:p>
-    <w:p>
-      <w:pPr>
-        <w:numPr>
-          <w:ilvl w:val="1"/>
-          <w:numId w:val="3"/>
-        </w:numPr>
-        <w:spacing w:after="240" w:before="0" w:beforeAutospacing="0" w:lineRule="auto"/>
-        <w:ind w:left="1440" w:hanging="360"/>
-        <w:rPr/>
-      </w:pPr>
-      <w:r>
-        <w:rPr>
-          <w:rtl w:val="0"/>
-        </w:rPr>
-        <w:t xml:space="preserve">Verteilte Verarbeitung nach Schlüssel (z. B. User-ID)</w:t>
-      </w:r>
-    </w:p>
-    <w:p>
-      <w:pPr>
-        <w:rPr>
-          <w:b w:val="1"/>
-        </w:rPr>
-      </w:pPr>
+          <w:sz w:val="24"/>
+          <w:szCs w:val="24"/>
+        </w:rPr>
+      </w:pPr>
+      <w:r>
+        <w:rPr>
+          <w:sz w:val="24"/>
+          <w:szCs w:val="24"/>
+          <w:rtl w:val="0"/>
+        </w:rPr>
+        <w:t xml:space="preserve">Zwei Spieler starten das Spiel. Nach dem Start erscheint folgendes Fenster:</w:t>
+      </w:r>
+    </w:p>
+    <w:p>
+      <w:pPr>
+        <w:rPr>
+          <w:sz w:val="24"/>
+          <w:szCs w:val="24"/>
+        </w:rPr>
+      </w:pPr>
+      <w:r>
+        <w:rPr>
+          <w:rtl w:val="0"/>
+        </w:rPr>
+      </w:r>
+      <w:r>
+        <w:drawing>
+          <wp:anchor allowOverlap="1" behindDoc="0" distB="114300" distT="114300" distL="114300" distR="114300" hidden="0" layoutInCell="1" locked="0" relativeHeight="0" simplePos="0">
+            <wp:simplePos x="0" y="0"/>
+            <wp:positionH relativeFrom="column">
+              <wp:posOffset>979650</wp:posOffset>
+            </wp:positionH>
+            <wp:positionV relativeFrom="paragraph">
+              <wp:posOffset>114300</wp:posOffset>
+            </wp:positionV>
+            <wp:extent cx="3776280" cy="2128838"/>
+            <wp:effectExtent b="0" l="0" r="0" t="0"/>
+            <wp:wrapTopAndBottom distB="114300" distT="114300"/>
+            <wp:docPr id="5" name="image3.png"/>
+            <a:graphic>
+              <a:graphicData uri="http://schemas.openxmlformats.org/drawingml/2006/picture">
+                <pic:pic>
+                  <pic:nvPicPr>
+                    <pic:cNvPr id="0" name="image3.png"/>
+                    <pic:cNvPicPr preferRelativeResize="0"/>
+                  </pic:nvPicPr>
+                  <pic:blipFill>
+                    <a:blip r:embed="rId8"/>
+                    <a:srcRect b="0" l="0" r="0" t="0"/>
+                    <a:stretch>
+                      <a:fillRect/>
+                    </a:stretch>
+                  </pic:blipFill>
+                  <pic:spPr>
+                    <a:xfrm>
+                      <a:off x="0" y="0"/>
+                      <a:ext cx="3776280" cy="2128838"/>
+                    </a:xfrm>
+                    <a:prstGeom prst="rect"/>
+                    <a:ln/>
+                  </pic:spPr>
+                </pic:pic>
+              </a:graphicData>
+            </a:graphic>
+          </wp:anchor>
+        </w:drawing>
+      </w:r>
+    </w:p>
+    <w:p>
+      <w:pPr>
+        <w:rPr>
+          <w:sz w:val="24"/>
+          <w:szCs w:val="24"/>
+        </w:rPr>
+      </w:pPr>
+      <w:r>
+        <w:rPr>
+          <w:sz w:val="24"/>
+          <w:szCs w:val="24"/>
+          <w:rtl w:val="0"/>
+        </w:rPr>
+        <w:t xml:space="preserve">In diesem Fenster kann der Spieler seinen Namen anpassen. </w:t>
+      </w:r>
+    </w:p>
+    <w:p>
+      <w:pPr>
+        <w:rPr>
+          <w:sz w:val="24"/>
+          <w:szCs w:val="24"/>
+        </w:rPr>
+      </w:pPr>
+      <w:r>
+        <w:rPr>
+          <w:sz w:val="24"/>
+          <w:szCs w:val="24"/>
+          <w:rtl w:val="0"/>
+        </w:rPr>
+        <w:t xml:space="preserve">Ein Spieler klickt auf „Auf Spiel warten“, während der andere auf „Spiel starten“ klickt. Diese Spielvermittlung findet über einen anderen Channel (“game-mediation”) statt.</w:t>
+      </w:r>
+    </w:p>
+    <w:p>
+      <w:pPr>
+        <w:rPr>
+          <w:sz w:val="24"/>
+          <w:szCs w:val="24"/>
+        </w:rPr>
+      </w:pPr>
+      <w:r>
+        <w:rPr>
+          <w:sz w:val="24"/>
+          <w:szCs w:val="24"/>
+          <w:rtl w:val="0"/>
+        </w:rPr>
+        <w:t xml:space="preserve">Sobald die Verbindung hergestellt ist, erscheint bei beiden Spielern folgendes Fenster:</w:t>
+      </w:r>
+    </w:p>
+    <w:p>
+      <w:pPr>
+        <w:rPr>
+          <w:sz w:val="24"/>
+          <w:szCs w:val="24"/>
+        </w:rPr>
+      </w:pPr>
+      <w:r>
+        <w:rPr>
+          <w:sz w:val="24"/>
+          <w:szCs w:val="24"/>
+          <w:rtl w:val="0"/>
+        </w:rPr>
+        <w:t xml:space="preserve">Nun können die Spielblöcke abwechselnd von den Spielern befüllt werden.</w:t>
+      </w:r>
+      <w:r>
+        <w:drawing>
+          <wp:anchor allowOverlap="1" behindDoc="0" distB="114300" distT="114300" distL="114300" distR="114300" hidden="0" layoutInCell="1" locked="0" relativeHeight="0" simplePos="0">
+            <wp:simplePos x="0" y="0"/>
+            <wp:positionH relativeFrom="column">
+              <wp:posOffset>261938</wp:posOffset>
+            </wp:positionH>
+            <wp:positionV relativeFrom="paragraph">
+              <wp:posOffset>169204</wp:posOffset>
+            </wp:positionV>
+            <wp:extent cx="5205413" cy="2983168"/>
+            <wp:effectExtent b="0" l="0" r="0" t="0"/>
+            <wp:wrapTopAndBottom distB="114300" distT="114300"/>
+            <wp:docPr id="1" name="image1.png"/>
+            <a:graphic>
+              <a:graphicData uri="http://schemas.openxmlformats.org/drawingml/2006/picture">
+                <pic:pic>
+                  <pic:nvPicPr>
+                    <pic:cNvPr id="0" name="image1.png"/>
+                    <pic:cNvPicPr preferRelativeResize="0"/>
+                  </pic:nvPicPr>
+                  <pic:blipFill>
+                    <a:blip r:embed="rId9"/>
+                    <a:srcRect b="0" l="0" r="0" t="0"/>
+                    <a:stretch>
+                      <a:fillRect/>
+                    </a:stretch>
+                  </pic:blipFill>
+                  <pic:spPr>
+                    <a:xfrm>
+                      <a:off x="0" y="0"/>
+                      <a:ext cx="5205413" cy="2983168"/>
+                    </a:xfrm>
+                    <a:prstGeom prst="rect"/>
+                    <a:ln/>
+                  </pic:spPr>
+                </pic:pic>
+              </a:graphicData>
+            </a:graphic>
+          </wp:anchor>
+        </w:drawing>
+      </w:r>
+    </w:p>
+    <w:p>
+      <w:pPr>
+        <w:rPr>
+          <w:sz w:val="24"/>
+          <w:szCs w:val="24"/>
+        </w:rPr>
+      </w:pPr>
+      <w:r>
+        <w:rPr>
+          <w:sz w:val="24"/>
+          <w:szCs w:val="24"/>
+          <w:rtl w:val="0"/>
+        </w:rPr>
+        <w:t xml:space="preserve">Versucht ein Spieler, zwei Züge hintereinander auszuführen, erscheint folgende Meldung:</w:t>
+      </w:r>
+    </w:p>
+    <w:p>
+      <w:pPr>
+        <w:rPr>
+          <w:sz w:val="24"/>
+          <w:szCs w:val="24"/>
+        </w:rPr>
+      </w:pPr>
+      <w:r>
+        <w:rPr>
+          <w:rtl w:val="0"/>
+        </w:rPr>
+      </w:r>
+    </w:p>
+    <w:p>
+      <w:pPr>
+        <w:rPr>
+          <w:sz w:val="24"/>
+          <w:szCs w:val="24"/>
+        </w:rPr>
+      </w:pPr>
+      <w:r>
+        <w:rPr>
+          <w:rtl w:val="0"/>
+        </w:rPr>
+      </w:r>
+    </w:p>
+    <w:p>
+      <w:pPr>
+        <w:rPr>
+          <w:sz w:val="24"/>
+          <w:szCs w:val="24"/>
+        </w:rPr>
+      </w:pPr>
+      <w:r>
+        <w:rPr>
+          <w:rtl w:val="0"/>
+        </w:rPr>
+      </w:r>
+      <w:r>
+        <w:drawing>
+          <wp:anchor allowOverlap="1" behindDoc="1" distB="114300" distT="114300" distL="114300" distR="114300" hidden="0" layoutInCell="1" locked="0" relativeHeight="0" simplePos="0">
+            <wp:simplePos x="0" y="0"/>
+            <wp:positionH relativeFrom="column">
+              <wp:posOffset>1747838</wp:posOffset>
+            </wp:positionH>
+            <wp:positionV relativeFrom="paragraph">
+              <wp:posOffset>114300</wp:posOffset>
+            </wp:positionV>
+            <wp:extent cx="2466975" cy="1133475"/>
+            <wp:effectExtent b="0" l="0" r="0" t="0"/>
+            <wp:wrapNone/>
+            <wp:docPr id="4" name="image4.png"/>
+            <a:graphic>
+              <a:graphicData uri="http://schemas.openxmlformats.org/drawingml/2006/picture">
+                <pic:pic>
+                  <pic:nvPicPr>
+                    <pic:cNvPr id="0" name="image4.png"/>
+                    <pic:cNvPicPr preferRelativeResize="0"/>
+                  </pic:nvPicPr>
+                  <pic:blipFill>
+                    <a:blip r:embed="rId10"/>
+                    <a:srcRect b="0" l="0" r="0" t="0"/>
+                    <a:stretch>
+                      <a:fillRect/>
+                    </a:stretch>
+                  </pic:blipFill>
+                  <pic:spPr>
+                    <a:xfrm>
+                      <a:off x="0" y="0"/>
+                      <a:ext cx="2466975" cy="1133475"/>
+                    </a:xfrm>
+                    <a:prstGeom prst="rect"/>
+                    <a:ln/>
+                  </pic:spPr>
+                </pic:pic>
+              </a:graphicData>
+            </a:graphic>
+          </wp:anchor>
+        </w:drawing>
+      </w:r>
+    </w:p>
+    <w:p>
+      <w:pPr>
+        <w:rPr>
+          <w:sz w:val="24"/>
+          <w:szCs w:val="24"/>
+        </w:rPr>
+      </w:pPr>
+      <w:r>
+        <w:rPr>
+          <w:rtl w:val="0"/>
+        </w:rPr>
+      </w:r>
+    </w:p>
+    <w:p>
+      <w:pPr>
+        <w:rPr>
+          <w:sz w:val="24"/>
+          <w:szCs w:val="24"/>
+        </w:rPr>
+      </w:pPr>
+      <w:r>
+        <w:rPr>
+          <w:rtl w:val="0"/>
+        </w:rPr>
+      </w:r>
+    </w:p>
+    <w:p>
+      <w:pPr>
+        <w:rPr>
+          <w:sz w:val="24"/>
+          <w:szCs w:val="24"/>
+        </w:rPr>
+      </w:pPr>
+      <w:r>
+        <w:rPr>
+          <w:rtl w:val="0"/>
+        </w:rPr>
+      </w:r>
+    </w:p>
+    <w:p>
+      <w:pPr>
+        <w:rPr>
+          <w:sz w:val="24"/>
+          <w:szCs w:val="24"/>
+        </w:rPr>
+      </w:pPr>
+      <w:r>
+        <w:rPr>
+          <w:rtl w:val="0"/>
+        </w:rPr>
+      </w:r>
+    </w:p>
+    <w:p>
+      <w:pPr>
+        <w:rPr>
+          <w:sz w:val="24"/>
+          <w:szCs w:val="24"/>
+        </w:rPr>
+      </w:pPr>
+      <w:r>
+        <w:rPr>
+          <w:rtl w:val="0"/>
+        </w:rPr>
+      </w:r>
+    </w:p>
+    <w:p>
+      <w:pPr>
+        <w:rPr>
+          <w:sz w:val="24"/>
+          <w:szCs w:val="24"/>
+        </w:rPr>
+      </w:pPr>
+      <w:r>
+        <w:rPr>
+          <w:rtl w:val="0"/>
+        </w:rPr>
+      </w:r>
+    </w:p>
+    <w:p>
+      <w:pPr>
+        <w:rPr>
+          <w:sz w:val="24"/>
+          <w:szCs w:val="24"/>
+        </w:rPr>
+      </w:pPr>
+      <w:r>
+        <w:rPr>
+          <w:sz w:val="24"/>
+          <w:szCs w:val="24"/>
+          <w:rtl w:val="0"/>
+        </w:rPr>
+        <w:t xml:space="preserve">Sobald ein Spieler gewonnen hat, erscheint folgende Meldung:</w:t>
+      </w:r>
+    </w:p>
+    <w:p>
+      <w:pPr>
+        <w:rPr>
+          <w:sz w:val="24"/>
+          <w:szCs w:val="24"/>
+        </w:rPr>
+      </w:pPr>
+      <w:r>
+        <w:rPr>
+          <w:rtl w:val="0"/>
+        </w:rPr>
+      </w:r>
+      <w:r>
+        <w:drawing>
+          <wp:anchor allowOverlap="1" behindDoc="0" distB="114300" distT="114300" distL="114300" distR="114300" hidden="0" layoutInCell="1" locked="0" relativeHeight="0" simplePos="0">
+            <wp:simplePos x="0" y="0"/>
+            <wp:positionH relativeFrom="column">
+              <wp:posOffset>114300</wp:posOffset>
+            </wp:positionH>
+            <wp:positionV relativeFrom="paragraph">
+              <wp:posOffset>114300</wp:posOffset>
+            </wp:positionV>
+            <wp:extent cx="5731200" cy="3276600"/>
+            <wp:effectExtent b="0" l="0" r="0" t="0"/>
+            <wp:wrapTopAndBottom distB="114300" distT="114300"/>
+            <wp:docPr id="2" name="image2.png"/>
+            <a:graphic>
+              <a:graphicData uri="http://schemas.openxmlformats.org/drawingml/2006/picture">
+                <pic:pic>
+                  <pic:nvPicPr>
+                    <pic:cNvPr id="0" name="image2.png"/>
+                    <pic:cNvPicPr preferRelativeResize="0"/>
+                  </pic:nvPicPr>
+                  <pic:blipFill>
+                    <a:blip r:embed="rId11"/>
+                    <a:srcRect b="0" l="0" r="0" t="0"/>
+                    <a:stretch>
+                      <a:fillRect/>
+                    </a:stretch>
+                  </pic:blipFill>
+                  <pic:spPr>
+                    <a:xfrm>
+                      <a:off x="0" y="0"/>
+                      <a:ext cx="5731200" cy="3276600"/>
+                    </a:xfrm>
+                    <a:prstGeom prst="rect"/>
+                    <a:ln/>
+                  </pic:spPr>
+                </pic:pic>
+              </a:graphicData>
+            </a:graphic>
+          </wp:anchor>
+        </w:drawing>
+      </w:r>
+    </w:p>
+    <w:p>
+      <w:pPr>
+        <w:rPr>
+          <w:sz w:val="24"/>
+          <w:szCs w:val="24"/>
+        </w:rPr>
+      </w:pPr>
+      <w:r>
+        <w:rPr>
+          <w:rtl w:val="0"/>
+        </w:rPr>
+      </w:r>
+    </w:p>
+    <w:p>
+      <w:pPr>
+        <w:rPr>
+          <w:sz w:val="24"/>
+          <w:szCs w:val="24"/>
+        </w:rPr>
+      </w:pPr>
+      <w:r>
+        <w:rPr>
+          <w:rtl w:val="0"/>
+        </w:rPr>
+      </w:r>
+    </w:p>
+    <w:p>
+      <w:pPr>
+        <w:rPr>
+          <w:sz w:val="24"/>
+          <w:szCs w:val="24"/>
+        </w:rPr>
+      </w:pPr>
+      <w:r>
+        <w:rPr>
+          <w:rtl w:val="0"/>
+        </w:rPr>
+      </w:r>
+    </w:p>
+    <w:p>
+      <w:pPr>
+        <w:rPr>
+          <w:sz w:val="24"/>
+          <w:szCs w:val="24"/>
+        </w:rPr>
+      </w:pPr>
+      <w:r>
+        <w:rPr>
+          <w:rtl w:val="0"/>
+        </w:rPr>
+      </w:r>
+    </w:p>
+    <w:p>
+      <w:pPr>
+        <w:rPr>
+          <w:sz w:val="24"/>
+          <w:szCs w:val="24"/>
+        </w:rPr>
+      </w:pPr>
+      <w:r>
+        <w:rPr>
+          <w:rtl w:val="0"/>
+        </w:rPr>
+      </w:r>
+    </w:p>
+    <w:p>
+      <w:pPr>
+        <w:rPr>
+          <w:sz w:val="26"/>
+          <w:szCs w:val="26"/>
+        </w:rPr>
+      </w:pPr>
+      <w:r>
+        <w:rPr>
+          <w:rtl w:val="0"/>
+        </w:rPr>
+      </w:r>
+    </w:p>
+    <w:p>
+      <w:pPr>
+        <w:rPr>
+          <w:sz w:val="26"/>
+          <w:szCs w:val="26"/>
+        </w:rPr>
+      </w:pPr>
+      <w:r>
+        <w:rPr>
+          <w:rtl w:val="0"/>
+        </w:rPr>
+      </w:r>
+    </w:p>
+    <w:p>
+      <w:pPr>
+        <w:rPr>
+          <w:sz w:val="26"/>
+          <w:szCs w:val="26"/>
+        </w:rPr>
+      </w:pPr>
+      <w:r>
+        <w:rPr>
+          <w:rtl w:val="0"/>
+        </w:rPr>
+      </w:r>
+    </w:p>
+    <w:p>
+      <w:pPr>
+        <w:rPr>
+          <w:sz w:val="26"/>
+          <w:szCs w:val="26"/>
+        </w:rPr>
+      </w:pPr>
+      <w:r>
+        <w:rPr>
+          <w:rtl w:val="0"/>
+        </w:rPr>
+      </w:r>
+    </w:p>
+    <w:p>
+      <w:pPr>
+        <w:rPr>
+          <w:sz w:val="26"/>
+          <w:szCs w:val="26"/>
+        </w:rPr>
+      </w:pPr>
+      <w:r>
+        <w:rPr>
+          <w:rtl w:val="0"/>
+        </w:rPr>
+      </w:r>
+    </w:p>
+    <w:p>
+      <w:pPr>
+        <w:rPr>
+          <w:sz w:val="26"/>
+          <w:szCs w:val="26"/>
+        </w:rPr>
+      </w:pPr>
+      <w:r>
+        <w:rPr>
+          <w:rtl w:val="0"/>
+        </w:rPr>
+      </w:r>
+    </w:p>
+    <w:p>
+      <w:pPr>
+        <w:rPr>
+          <w:sz w:val="26"/>
+          <w:szCs w:val="26"/>
+        </w:rPr>
+      </w:pPr>
+      <w:r>
+        <w:rPr>
+          <w:rtl w:val="0"/>
+        </w:rPr>
+      </w:r>
+    </w:p>
+    <w:p>
+      <w:pPr>
+        <w:rPr>
+          <w:sz w:val="26"/>
+          <w:szCs w:val="26"/>
+        </w:rPr>
+      </w:pPr>
+      <w:r>
+        <w:rPr>
+          <w:rtl w:val="0"/>
+        </w:rPr>
+      </w:r>
+    </w:p>
+    <w:p>
+      <w:pPr>
+        <w:rPr>
+          <w:sz w:val="26"/>
+          <w:szCs w:val="26"/>
+        </w:rPr>
+      </w:pPr>
+      <w:r>
+        <w:rPr>
+          <w:rtl w:val="0"/>
+        </w:rPr>
+      </w:r>
+    </w:p>
+    <w:p>
+      <w:pPr>
+        <w:rPr>
+          <w:sz w:val="26"/>
+          <w:szCs w:val="26"/>
+        </w:rPr>
+      </w:pPr>
+      <w:r>
+        <w:rPr>
+          <w:rtl w:val="0"/>
+        </w:rPr>
+      </w:r>
+    </w:p>
+    <w:p>
+      <w:pPr>
+        <w:rPr>
+          <w:sz w:val="26"/>
+          <w:szCs w:val="26"/>
+        </w:rPr>
+      </w:pPr>
+      <w:r>
+        <w:rPr>
+          <w:rtl w:val="0"/>
+        </w:rPr>
+      </w:r>
+    </w:p>
+    <w:p>
+      <w:pPr>
+        <w:rPr>
+          <w:sz w:val="26"/>
+          <w:szCs w:val="26"/>
+        </w:rPr>
+      </w:pPr>
+      <w:r>
+        <w:rPr>
+          <w:rtl w:val="0"/>
+        </w:rPr>
+      </w:r>
+    </w:p>
+    <w:p>
+      <w:pPr>
+        <w:rPr>
+          <w:b w:val="1"/>
+          <w:sz w:val="26"/>
+          <w:szCs w:val="26"/>
+        </w:rPr>
+      </w:pPr>
+      <w:r>
+        <w:rPr>
+          <w:b w:val="1"/>
+          <w:sz w:val="26"/>
+          <w:szCs w:val="26"/>
+          <w:rtl w:val="0"/>
+        </w:rPr>
+        <w:t xml:space="preserve">Konsolenausgabe von dem Spiellauf: </w:t>
+      </w:r>
+    </w:p>
+    <w:p>
+      <w:pPr>
+        <w:rPr>
+          <w:b w:val="1"/>
+          <w:sz w:val="18"/>
+          <w:szCs w:val="18"/>
+        </w:rPr>
+      </w:pPr>
+      <w:r>
+        <w:rPr>
+          <w:rtl w:val="0"/>
+        </w:rPr>
+      </w:r>
+    </w:p>
+    <w:p>
+      <w:pPr>
+        <w:rPr>
+          <w:b w:val="1"/>
+          <w:sz w:val="18"/>
+          <w:szCs w:val="18"/>
+        </w:rPr>
+      </w:pPr>
+      <w:r>
+        <w:rPr>
+          <w:b w:val="1"/>
+          <w:sz w:val="18"/>
+          <w:szCs w:val="18"/>
+          <w:rtl w:val="0"/>
+        </w:rPr>
+        <w:t xml:space="preserve">New game proposed: {"gameId":"f2e8507c-e58f-455b-ac6a-e835c3efed2f","player1":{"name":"player"},"client1":{"name":"client"}}</w:t>
+      </w:r>
+    </w:p>
+    <w:p>
+      <w:pPr>
+        <w:rPr>
+          <w:b w:val="1"/>
+          <w:sz w:val="18"/>
+          <w:szCs w:val="18"/>
+        </w:rPr>
+      </w:pPr>
+      <w:r>
+        <w:rPr>
+          <w:rtl w:val="0"/>
+        </w:rPr>
+      </w:r>
+    </w:p>
+    <w:p>
+      <w:pPr>
+        <w:rPr>
+          <w:sz w:val="16"/>
+          <w:szCs w:val="16"/>
+        </w:rPr>
+      </w:pPr>
+      <w:r>
+        <w:rPr>
+          <w:sz w:val="16"/>
+          <w:szCs w:val="16"/>
+          <w:rtl w:val="0"/>
+        </w:rPr>
+        <w:t xml:space="preserve">Event empfangen: {"timeStamp":1747211318067,"actions":[{"type":"newGame","client1":{"name":"client"},"player1":{"name":"player"},"client2":{"name":"client"},"player2":{"name":"player"},"rows":8,"cols":8}],"state":"OK","gameId":"f2e8507c-e58f-455b-ac6a-e835c3efed2f"}</w:t>
+      </w:r>
+    </w:p>
+    <w:p>
+      <w:pPr>
+        <w:rPr>
+          <w:sz w:val="16"/>
+          <w:szCs w:val="16"/>
+        </w:rPr>
+      </w:pPr>
+      <w:r>
+        <w:rPr>
+          <w:sz w:val="16"/>
+          <w:szCs w:val="16"/>
+          <w:rtl w:val="0"/>
+        </w:rPr>
+        <w:t xml:space="preserve">Move sent: {"type":"move","gameId":"f2e8507c-e58f-455b-ac6a-e835c3efed2f","player":"PLAYER1","column":2}</w:t>
+      </w:r>
+    </w:p>
+    <w:p>
+      <w:pPr>
+        <w:rPr>
+          <w:sz w:val="16"/>
+          <w:szCs w:val="16"/>
+        </w:rPr>
+      </w:pPr>
+      <w:r>
+        <w:rPr>
+          <w:sz w:val="16"/>
+          <w:szCs w:val="16"/>
+          <w:rtl w:val="0"/>
+        </w:rPr>
+        <w:t xml:space="preserve">Event empfangen: {"timeStamp":1747211345629,"actions":[{"type":"move","player":"PLAYER1","column":2}],"state":"OK","gameId":"f2e8507c-e58f-455b-ac6a-e835c3efed2f"}</w:t>
+      </w:r>
+    </w:p>
+    <w:p>
+      <w:pPr>
+        <w:rPr>
+          <w:sz w:val="16"/>
+          <w:szCs w:val="16"/>
+        </w:rPr>
+      </w:pPr>
+      <w:r>
+        <w:rPr>
+          <w:sz w:val="16"/>
+          <w:szCs w:val="16"/>
+          <w:rtl w:val="0"/>
+        </w:rPr>
+        <w:t xml:space="preserve">Event empfangen: {"timeStamp":1747211349165,"actions":[{"type":"move","player":"PLAYER2","column":3}],"state":"OK","gameId":"f2e8507c-e58f-455b-ac6a-e835c3efed2f"}</w:t>
+      </w:r>
+    </w:p>
+    <w:p>
+      <w:pPr>
+        <w:rPr>
+          <w:sz w:val="16"/>
+          <w:szCs w:val="16"/>
+        </w:rPr>
+      </w:pPr>
+      <w:r>
+        <w:rPr>
+          <w:sz w:val="16"/>
+          <w:szCs w:val="16"/>
+          <w:rtl w:val="0"/>
+        </w:rPr>
+        <w:t xml:space="preserve">Move sent: {"type":"move","gameId":"f2e8507c-e58f-455b-ac6a-e835c3efed2f","player":"PLAYER1","column":6}</w:t>
+      </w:r>
+    </w:p>
+    <w:p>
+      <w:pPr>
+        <w:rPr>
+          <w:sz w:val="16"/>
+          <w:szCs w:val="16"/>
+        </w:rPr>
+      </w:pPr>
+      <w:r>
+        <w:rPr>
+          <w:sz w:val="16"/>
+          <w:szCs w:val="16"/>
+          <w:rtl w:val="0"/>
+        </w:rPr>
+        <w:t xml:space="preserve">Event empfangen: {"timeStamp":1747211350902,"actions":[{"type":"move","player":"PLAYER1","column":6}],"state":"OK","gameId":"f2e8507c-e58f-455b-ac6a-e835c3efed2f"}</w:t>
+      </w:r>
+    </w:p>
+    <w:p>
+      <w:pPr>
+        <w:rPr>
+          <w:sz w:val="16"/>
+          <w:szCs w:val="16"/>
+        </w:rPr>
+      </w:pPr>
+      <w:r>
+        <w:rPr>
+          <w:sz w:val="16"/>
+          <w:szCs w:val="16"/>
+          <w:rtl w:val="0"/>
+        </w:rPr>
+        <w:t xml:space="preserve">Event empfangen: {"timeStamp":1747211355876,"actions":[{"type":"move","player":"PLAYER2","column":4}],"state":"OK","gameId":"f2e8507c-e58f-455b-ac6a-e835c3efed2f"}</w:t>
+      </w:r>
+    </w:p>
+    <w:p>
+      <w:pPr>
+        <w:rPr>
+          <w:sz w:val="16"/>
+          <w:szCs w:val="16"/>
+        </w:rPr>
+      </w:pPr>
+      <w:r>
+        <w:rPr>
+          <w:sz w:val="16"/>
+          <w:szCs w:val="16"/>
+          <w:rtl w:val="0"/>
+        </w:rPr>
+        <w:t xml:space="preserve">Move sent: {"type":"move","gameId":"f2e8507c-e58f-455b-ac6a-e835c3efed2f","player":"PLAYER1","column":4}</w:t>
+      </w:r>
+    </w:p>
+    <w:p>
+      <w:pPr>
+        <w:rPr>
+          <w:sz w:val="16"/>
+          <w:szCs w:val="16"/>
+        </w:rPr>
+      </w:pPr>
+      <w:r>
+        <w:rPr>
+          <w:sz w:val="16"/>
+          <w:szCs w:val="16"/>
+          <w:rtl w:val="0"/>
+        </w:rPr>
+        <w:t xml:space="preserve">Event empfangen: {"timeStamp":1747211362356,"actions":[{"type":"move","player":"PLAYER1","column":4}],"state":"OK","gameId":"f2e8507c-e58f-455b-ac6a-e835c3efed2f"}</w:t>
+      </w:r>
+    </w:p>
+    <w:p>
+      <w:pPr>
+        <w:rPr>
+          <w:sz w:val="16"/>
+          <w:szCs w:val="16"/>
+        </w:rPr>
+      </w:pPr>
+      <w:r>
+        <w:rPr>
+          <w:sz w:val="16"/>
+          <w:szCs w:val="16"/>
+          <w:rtl w:val="0"/>
+        </w:rPr>
+        <w:t xml:space="preserve">Event empfangen: {"timeStamp":1747211370557,"actions":[{"type":"move","player":"PLAYER2","column":5}],"state":"OK","gameId":"f2e8507c-e58f-455b-ac6a-e835c3efed2f"}</w:t>
+      </w:r>
+    </w:p>
+    <w:p>
+      <w:pPr>
+        <w:rPr>
+          <w:sz w:val="16"/>
+          <w:szCs w:val="16"/>
+        </w:rPr>
+      </w:pPr>
+      <w:r>
+        <w:rPr>
+          <w:sz w:val="16"/>
+          <w:szCs w:val="16"/>
+          <w:rtl w:val="0"/>
+        </w:rPr>
+        <w:t xml:space="preserve">Move sent: {"type":"move","gameId":"f2e8507c-e58f-455b-ac6a-e835c3efed2f","player":"PLAYER1","column":5}</w:t>
+      </w:r>
+    </w:p>
+    <w:p>
+      <w:pPr>
+        <w:rPr>
+          <w:sz w:val="16"/>
+          <w:szCs w:val="16"/>
+        </w:rPr>
+      </w:pPr>
+      <w:r>
+        <w:rPr>
+          <w:sz w:val="16"/>
+          <w:szCs w:val="16"/>
+          <w:rtl w:val="0"/>
+        </w:rPr>
+        <w:t xml:space="preserve">Event empfangen: {"timeStamp":1747211372807,"actions":[{"type":"move","player":"PLAYER1","column":5}],"state":"OK","gameId":"f2e8507c-e58f-455b-ac6a-e835c3efed2f"}</w:t>
+      </w:r>
+    </w:p>
+    <w:p>
+      <w:pPr>
+        <w:rPr>
+          <w:sz w:val="16"/>
+          <w:szCs w:val="16"/>
+        </w:rPr>
+      </w:pPr>
+      <w:r>
+        <w:rPr>
+          <w:sz w:val="16"/>
+          <w:szCs w:val="16"/>
+          <w:rtl w:val="0"/>
+        </w:rPr>
+        <w:t xml:space="preserve">Event empfangen: {"timeStamp":1747211376076,"actions":[{"type":"move","player":"PLAYER2","column":1}],"state":"OK","gameId":"f2e8507c-e58f-455b-ac6a-e835c3efed2f"}</w:t>
+      </w:r>
+    </w:p>
+    <w:p>
+      <w:pPr>
+        <w:rPr>
+          <w:sz w:val="16"/>
+          <w:szCs w:val="16"/>
+        </w:rPr>
+      </w:pPr>
+      <w:r>
+        <w:rPr>
+          <w:sz w:val="16"/>
+          <w:szCs w:val="16"/>
+          <w:rtl w:val="0"/>
+        </w:rPr>
+        <w:t xml:space="preserve">Move sent: {"type":"move","gameId":"f2e8507c-e58f-455b-ac6a-e835c3efed2f","player":"PLAYER1","column":4}</w:t>
+      </w:r>
+    </w:p>
+    <w:p>
+      <w:pPr>
+        <w:rPr>
+          <w:sz w:val="16"/>
+          <w:szCs w:val="16"/>
+        </w:rPr>
+      </w:pPr>
+      <w:r>
+        <w:rPr>
+          <w:sz w:val="16"/>
+          <w:szCs w:val="16"/>
+          <w:rtl w:val="0"/>
+        </w:rPr>
+        <w:t xml:space="preserve">Event empfangen: {"timeStamp":1747211376831,"actions":[{"type":"move","player":"PLAYER1","column":4}],"state":"OK","gameId":"f2e8507c-e58f-455b-ac6a-e835c3efed2f"}</w:t>
+      </w:r>
+    </w:p>
+    <w:p>
+      <w:pPr>
+        <w:rPr>
+          <w:sz w:val="16"/>
+          <w:szCs w:val="16"/>
+        </w:rPr>
+      </w:pPr>
+      <w:r>
+        <w:rPr>
+          <w:sz w:val="16"/>
+          <w:szCs w:val="16"/>
+          <w:rtl w:val="0"/>
+        </w:rPr>
+        <w:t xml:space="preserve">Event empfangen: {"timeStamp":1747211379122,"actions":[{"type":"move","player":"PLAYER2","column":7}],"state":"OK","gameId":"f2e8507c-e58f-455b-ac6a-e835c3efed2f"}</w:t>
+      </w:r>
+    </w:p>
+    <w:p>
+      <w:pPr>
+        <w:rPr>
+          <w:sz w:val="16"/>
+          <w:szCs w:val="16"/>
+        </w:rPr>
+      </w:pPr>
+      <w:r>
+        <w:rPr>
+          <w:sz w:val="16"/>
+          <w:szCs w:val="16"/>
+          <w:rtl w:val="0"/>
+        </w:rPr>
+        <w:t xml:space="preserve">Move sent: {"type":"move","gameId":"f2e8507c-e58f-455b-ac6a-e835c3efed2f","player":"PLAYER1","column":5}</w:t>
+      </w:r>
+    </w:p>
+    <w:p>
+      <w:pPr>
+        <w:rPr>
+          <w:sz w:val="16"/>
+          <w:szCs w:val="16"/>
+        </w:rPr>
+      </w:pPr>
+      <w:r>
+        <w:rPr>
+          <w:sz w:val="16"/>
+          <w:szCs w:val="16"/>
+          <w:rtl w:val="0"/>
+        </w:rPr>
+        <w:t xml:space="preserve">Event empfangen: {"timeStamp":1747211379955,"actions":[{"type":"move","player":"PLAYER1","column":5}],"state":"OK","gameId":"f2e8507c-e58f-455b-ac6a-e835c3efed2f"}</w:t>
+      </w:r>
+    </w:p>
+    <w:p>
+      <w:pPr>
+        <w:rPr>
+          <w:sz w:val="16"/>
+          <w:szCs w:val="16"/>
+        </w:rPr>
+      </w:pPr>
+      <w:r>
+        <w:rPr>
+          <w:rtl w:val="0"/>
+        </w:rPr>
+      </w:r>
+    </w:p>
+    <w:p>
+      <w:pPr>
+        <w:rPr>
+          <w:b w:val="1"/>
+          <w:sz w:val="18"/>
+          <w:szCs w:val="18"/>
+        </w:rPr>
+      </w:pPr>
+      <w:r>
+        <w:rPr>
+          <w:b w:val="1"/>
+          <w:sz w:val="18"/>
+          <w:szCs w:val="18"/>
+          <w:rtl w:val="0"/>
+        </w:rPr>
+        <w:t xml:space="preserve">Event empfangen: {"timeStamp":1747211383212,"actions":[{"type":"move","player":"PLAYER2","column":8},{"type":"deleteBottomRow","row":8}],"state":"OK","gameId":"f2e8507c-e58f-455b-ac6a-e835c3efed2f"}</w:t>
+      </w:r>
+    </w:p>
+    <w:p>
+      <w:pPr>
+        <w:rPr>
+          <w:b w:val="1"/>
+          <w:sz w:val="18"/>
+          <w:szCs w:val="18"/>
+        </w:rPr>
+      </w:pPr>
+      <w:r>
+        <w:rPr>
+          <w:rtl w:val="0"/>
+        </w:rPr>
+      </w:r>
+    </w:p>
+    <w:p>
+      <w:pPr>
+        <w:rPr>
+          <w:sz w:val="16"/>
+          <w:szCs w:val="16"/>
+        </w:rPr>
+      </w:pPr>
+      <w:r>
+        <w:rPr>
+          <w:sz w:val="16"/>
+          <w:szCs w:val="16"/>
+          <w:rtl w:val="0"/>
+        </w:rPr>
+        <w:t xml:space="preserve">Move sent: {"type":"move","gameId":"f2e8507c-e58f-455b-ac6a-e835c3efed2f","player":"PLAYER1","column":6}</w:t>
+      </w:r>
+    </w:p>
+    <w:p>
+      <w:pPr>
+        <w:rPr>
+          <w:sz w:val="16"/>
+          <w:szCs w:val="16"/>
+        </w:rPr>
+      </w:pPr>
+      <w:r>
+        <w:rPr>
+          <w:sz w:val="16"/>
+          <w:szCs w:val="16"/>
+          <w:rtl w:val="0"/>
+        </w:rPr>
+        <w:t xml:space="preserve">Event empfangen: {"timeStamp":1747211385066,"actions":[{"type":"move","player":"PLAYER1","column":6}],"state":"OK","gameId":"f2e8507c-e58f-455b-ac6a-e835c3efed2f"}</w:t>
+      </w:r>
+    </w:p>
+    <w:p>
+      <w:pPr>
+        <w:rPr>
+          <w:sz w:val="16"/>
+          <w:szCs w:val="16"/>
+        </w:rPr>
+      </w:pPr>
+      <w:r>
+        <w:rPr>
+          <w:sz w:val="16"/>
+          <w:szCs w:val="16"/>
+          <w:rtl w:val="0"/>
+        </w:rPr>
+        <w:t xml:space="preserve">Event empfangen: {"timeStamp":1747211386680,"actions":[{"type":"move","player":"PLAYER2","column":5}],"state":"OK","gameId":"f2e8507c-e58f-455b-ac6a-e835c3efed2f"}</w:t>
+      </w:r>
+    </w:p>
+    <w:p>
+      <w:pPr>
+        <w:rPr>
+          <w:sz w:val="16"/>
+          <w:szCs w:val="16"/>
+        </w:rPr>
+      </w:pPr>
+      <w:r>
+        <w:rPr>
+          <w:sz w:val="16"/>
+          <w:szCs w:val="16"/>
+          <w:rtl w:val="0"/>
+        </w:rPr>
+        <w:t xml:space="preserve">Move sent: {"type":"move","gameId":"f2e8507c-e58f-455b-ac6a-e835c3efed2f","player":"PLAYER1","column":3}</w:t>
+      </w:r>
+    </w:p>
+    <w:p>
+      <w:pPr>
+        <w:rPr>
+          <w:sz w:val="16"/>
+          <w:szCs w:val="16"/>
+        </w:rPr>
+      </w:pPr>
+      <w:r>
+        <w:rPr>
+          <w:rtl w:val="0"/>
+        </w:rPr>
+      </w:r>
+    </w:p>
+    <w:p>
+      <w:pPr>
+        <w:rPr>
+          <w:sz w:val="26"/>
+          <w:szCs w:val="26"/>
+        </w:rPr>
+      </w:pPr>
+      <w:r>
+        <w:rPr>
+          <w:b w:val="1"/>
+          <w:sz w:val="18"/>
+          <w:szCs w:val="18"/>
+          <w:rtl w:val="0"/>
+        </w:rPr>
+        <w:t xml:space="preserve">Event empfangen: {"timeStamp":1747211388455,"actions":[{"type":"move","player":"PLAYER1","column":3},{"type":"winAction","player":"PLAYER1"}],"state":"OK","gameId":"f2e8507c-e58f-455b-ac6a-e835c3efed2f"}</w:t>
+      </w:r>
       <w:r>
         <w:rPr>
           <w:rtl w:val="0"/>
@@ -1436,6 +3788,7 @@
       </w:r>
     </w:p>
     <w:sectPr>
+      <w:footerReference r:id="rId12" w:type="default"/>
       <w:pgSz w:h="16834" w:w="11909" w:orient="portrait"/>
       <w:pgMar w:bottom="1440" w:top="1440" w:left="1440" w:right="1440" w:header="720" w:footer="720"/>
       <w:pgNumType w:start="1"/>
@@ -1444,6 +3797,21 @@
 </w:document>
 </file>
 
+<file path=word/footer1.xml><?xml version="1.0" encoding="utf-8"?>
+<w:ftr xmlns:mc="http://schemas.openxmlformats.org/markup-compatibility/2006" xmlns:o="urn:schemas-microsoft-com:office:office" xmlns:r="http://schemas.openxmlformats.org/officeDocument/2006/relationships" xmlns:m="http://schemas.openxmlformats.org/officeDocument/2006/math" xmlns:v="urn:schemas-microsoft-com:vml" xmlns:wp="http://schemas.openxmlformats.org/drawingml/2006/wordprocessingDrawing" xmlns:w10="urn:schemas-microsoft-com:office:word" xmlns:w="http://schemas.openxmlformats.org/wordprocessingml/2006/main" xmlns:wne="http://schemas.microsoft.com/office/word/2006/wordml" xmlns:sl="http://schemas.openxmlformats.org/schemaLibrary/2006/main" xmlns:a="http://schemas.openxmlformats.org/drawingml/2006/main" xmlns:pic="http://schemas.openxmlformats.org/drawingml/2006/picture" xmlns:c="http://schemas.openxmlformats.org/drawingml/2006/chart" xmlns:lc="http://schemas.openxmlformats.org/drawingml/2006/lockedCanvas" xmlns:dgm="http://schemas.openxmlformats.org/drawingml/2006/diagram" xmlns:wps="http://schemas.microsoft.com/office/word/2010/wordprocessingShape" xmlns:wpg="http://schemas.microsoft.com/office/word/2010/wordprocessingGroup" xmlns:w14="http://schemas.microsoft.com/office/word/2010/wordml" xmlns:w15="http://schemas.microsoft.com/office/word/2012/wordml" xmlns:w16="http://schemas.microsoft.com/office/word/2018/wordml" xmlns:w16cex="http://schemas.microsoft.com/office/word/2018/wordml/cex" xmlns:w16cid="http://schemas.microsoft.com/office/word/2016/wordml/cid" xmlns="http://schemas.microsoft.com/office/tasks/2019/documenttasks" xmlns:cr="http://schemas.microsoft.com/office/comments/2020/reactions">
+  <w:p>
+    <w:pPr>
+      <w:rPr/>
+    </w:pPr>
+    <w:r>
+      <w:rPr>
+        <w:rtl w:val="0"/>
+      </w:rPr>
+    </w:r>
+  </w:p>
+</w:ftr>
+</file>
+
 <file path=word/numbering.xml><?xml version="1.0" encoding="utf-8"?>
 <w:numbering xmlns:mc="http://schemas.openxmlformats.org/markup-compatibility/2006" xmlns:o="urn:schemas-microsoft-com:office:office" xmlns:r="http://schemas.openxmlformats.org/officeDocument/2006/relationships" xmlns:m="http://schemas.openxmlformats.org/officeDocument/2006/math" xmlns:v="urn:schemas-microsoft-com:vml" xmlns:wp="http://schemas.openxmlformats.org/drawingml/2006/wordprocessingDrawing" xmlns:w10="urn:schemas-microsoft-com:office:word" xmlns:w="http://schemas.openxmlformats.org/wordprocessingml/2006/main" xmlns:wne="http://schemas.microsoft.com/office/word/2006/wordml" xmlns:sl="http://schemas.openxmlformats.org/schemaLibrary/2006/main" xmlns:a="http://schemas.openxmlformats.org/drawingml/2006/main" xmlns:pic="http://schemas.openxmlformats.org/drawingml/2006/picture" xmlns:c="http://schemas.openxmlformats.org/drawingml/2006/chart" xmlns:lc="http://schemas.openxmlformats.org/drawingml/2006/lockedCanvas" xmlns:dgm="http://schemas.openxmlformats.org/drawingml/2006/diagram" xmlns:wps="http://schemas.microsoft.com/office/word/2010/wordprocessingShape" xmlns:wpg="http://schemas.microsoft.com/office/word/2010/wordprocessingGroup" xmlns:w14="http://schemas.microsoft.com/office/word/2010/wordml" xmlns:w15="http://schemas.microsoft.com/office/word/2012/wordml" xmlns:w16="http://schemas.microsoft.com/office/word/2018/wordml" xmlns:w16cex="http://schemas.microsoft.com/office/word/2018/wordml/cex" xmlns:w16cid="http://schemas.microsoft.com/office/word/2016/wordml/cid" xmlns="http://schemas.microsoft.com/office/tasks/2019/documenttasks" xmlns:cr="http://schemas.microsoft.com/office/comments/2020/reactions">
   <w:abstractNum w:abstractNumId="1">
@@ -1777,6 +4145,336 @@
     </w:lvl>
   </w:abstractNum>
   <w:abstractNum w:abstractNumId="4">
+    <w:lvl w:ilvl="0">
+      <w:start w:val="1"/>
+      <w:numFmt w:val="bullet"/>
+      <w:lvlText w:val="●"/>
+      <w:lvlJc w:val="left"/>
+      <w:pPr>
+        <w:ind w:left="720" w:hanging="360"/>
+      </w:pPr>
+      <w:rPr>
+        <w:u w:val="none"/>
+      </w:rPr>
+    </w:lvl>
+    <w:lvl w:ilvl="1">
+      <w:start w:val="1"/>
+      <w:numFmt w:val="bullet"/>
+      <w:lvlText w:val="○"/>
+      <w:lvlJc w:val="left"/>
+      <w:pPr>
+        <w:ind w:left="1440" w:hanging="360"/>
+      </w:pPr>
+      <w:rPr>
+        <w:u w:val="none"/>
+      </w:rPr>
+    </w:lvl>
+    <w:lvl w:ilvl="2">
+      <w:start w:val="1"/>
+      <w:numFmt w:val="bullet"/>
+      <w:lvlText w:val="■"/>
+      <w:lvlJc w:val="left"/>
+      <w:pPr>
+        <w:ind w:left="2160" w:hanging="360"/>
+      </w:pPr>
+      <w:rPr>
+        <w:u w:val="none"/>
+      </w:rPr>
+    </w:lvl>
+    <w:lvl w:ilvl="3">
+      <w:start w:val="1"/>
+      <w:numFmt w:val="bullet"/>
+      <w:lvlText w:val="●"/>
+      <w:lvlJc w:val="left"/>
+      <w:pPr>
+        <w:ind w:left="2880" w:hanging="360"/>
+      </w:pPr>
+      <w:rPr>
+        <w:u w:val="none"/>
+      </w:rPr>
+    </w:lvl>
+    <w:lvl w:ilvl="4">
+      <w:start w:val="1"/>
+      <w:numFmt w:val="bullet"/>
+      <w:lvlText w:val="○"/>
+      <w:lvlJc w:val="left"/>
+      <w:pPr>
+        <w:ind w:left="3600" w:hanging="360"/>
+      </w:pPr>
+      <w:rPr>
+        <w:u w:val="none"/>
+      </w:rPr>
+    </w:lvl>
+    <w:lvl w:ilvl="5">
+      <w:start w:val="1"/>
+      <w:numFmt w:val="bullet"/>
+      <w:lvlText w:val="■"/>
+      <w:lvlJc w:val="left"/>
+      <w:pPr>
+        <w:ind w:left="4320" w:hanging="360"/>
+      </w:pPr>
+      <w:rPr>
+        <w:u w:val="none"/>
+      </w:rPr>
+    </w:lvl>
+    <w:lvl w:ilvl="6">
+      <w:start w:val="1"/>
+      <w:numFmt w:val="bullet"/>
+      <w:lvlText w:val="●"/>
+      <w:lvlJc w:val="left"/>
+      <w:pPr>
+        <w:ind w:left="5040" w:hanging="360"/>
+      </w:pPr>
+      <w:rPr>
+        <w:u w:val="none"/>
+      </w:rPr>
+    </w:lvl>
+    <w:lvl w:ilvl="7">
+      <w:start w:val="1"/>
+      <w:numFmt w:val="bullet"/>
+      <w:lvlText w:val="○"/>
+      <w:lvlJc w:val="left"/>
+      <w:pPr>
+        <w:ind w:left="5760" w:hanging="360"/>
+      </w:pPr>
+      <w:rPr>
+        <w:u w:val="none"/>
+      </w:rPr>
+    </w:lvl>
+    <w:lvl w:ilvl="8">
+      <w:start w:val="1"/>
+      <w:numFmt w:val="bullet"/>
+      <w:lvlText w:val="■"/>
+      <w:lvlJc w:val="left"/>
+      <w:pPr>
+        <w:ind w:left="6480" w:hanging="360"/>
+      </w:pPr>
+      <w:rPr>
+        <w:u w:val="none"/>
+      </w:rPr>
+    </w:lvl>
+  </w:abstractNum>
+  <w:abstractNum w:abstractNumId="5">
+    <w:lvl w:ilvl="0">
+      <w:start w:val="1"/>
+      <w:numFmt w:val="bullet"/>
+      <w:lvlText w:val="●"/>
+      <w:lvlJc w:val="left"/>
+      <w:pPr>
+        <w:ind w:left="720" w:hanging="360"/>
+      </w:pPr>
+      <w:rPr>
+        <w:u w:val="none"/>
+      </w:rPr>
+    </w:lvl>
+    <w:lvl w:ilvl="1">
+      <w:start w:val="1"/>
+      <w:numFmt w:val="bullet"/>
+      <w:lvlText w:val="○"/>
+      <w:lvlJc w:val="left"/>
+      <w:pPr>
+        <w:ind w:left="1440" w:hanging="360"/>
+      </w:pPr>
+      <w:rPr>
+        <w:u w:val="none"/>
+      </w:rPr>
+    </w:lvl>
+    <w:lvl w:ilvl="2">
+      <w:start w:val="1"/>
+      <w:numFmt w:val="bullet"/>
+      <w:lvlText w:val="■"/>
+      <w:lvlJc w:val="left"/>
+      <w:pPr>
+        <w:ind w:left="2160" w:hanging="360"/>
+      </w:pPr>
+      <w:rPr>
+        <w:u w:val="none"/>
+      </w:rPr>
+    </w:lvl>
+    <w:lvl w:ilvl="3">
+      <w:start w:val="1"/>
+      <w:numFmt w:val="bullet"/>
+      <w:lvlText w:val="●"/>
+      <w:lvlJc w:val="left"/>
+      <w:pPr>
+        <w:ind w:left="2880" w:hanging="360"/>
+      </w:pPr>
+      <w:rPr>
+        <w:u w:val="none"/>
+      </w:rPr>
+    </w:lvl>
+    <w:lvl w:ilvl="4">
+      <w:start w:val="1"/>
+      <w:numFmt w:val="bullet"/>
+      <w:lvlText w:val="○"/>
+      <w:lvlJc w:val="left"/>
+      <w:pPr>
+        <w:ind w:left="3600" w:hanging="360"/>
+      </w:pPr>
+      <w:rPr>
+        <w:u w:val="none"/>
+      </w:rPr>
+    </w:lvl>
+    <w:lvl w:ilvl="5">
+      <w:start w:val="1"/>
+      <w:numFmt w:val="bullet"/>
+      <w:lvlText w:val="■"/>
+      <w:lvlJc w:val="left"/>
+      <w:pPr>
+        <w:ind w:left="4320" w:hanging="360"/>
+      </w:pPr>
+      <w:rPr>
+        <w:u w:val="none"/>
+      </w:rPr>
+    </w:lvl>
+    <w:lvl w:ilvl="6">
+      <w:start w:val="1"/>
+      <w:numFmt w:val="bullet"/>
+      <w:lvlText w:val="●"/>
+      <w:lvlJc w:val="left"/>
+      <w:pPr>
+        <w:ind w:left="5040" w:hanging="360"/>
+      </w:pPr>
+      <w:rPr>
+        <w:u w:val="none"/>
+      </w:rPr>
+    </w:lvl>
+    <w:lvl w:ilvl="7">
+      <w:start w:val="1"/>
+      <w:numFmt w:val="bullet"/>
+      <w:lvlText w:val="○"/>
+      <w:lvlJc w:val="left"/>
+      <w:pPr>
+        <w:ind w:left="5760" w:hanging="360"/>
+      </w:pPr>
+      <w:rPr>
+        <w:u w:val="none"/>
+      </w:rPr>
+    </w:lvl>
+    <w:lvl w:ilvl="8">
+      <w:start w:val="1"/>
+      <w:numFmt w:val="bullet"/>
+      <w:lvlText w:val="■"/>
+      <w:lvlJc w:val="left"/>
+      <w:pPr>
+        <w:ind w:left="6480" w:hanging="360"/>
+      </w:pPr>
+      <w:rPr>
+        <w:u w:val="none"/>
+      </w:rPr>
+    </w:lvl>
+  </w:abstractNum>
+  <w:abstractNum w:abstractNumId="6">
+    <w:lvl w:ilvl="0">
+      <w:start w:val="1"/>
+      <w:numFmt w:val="bullet"/>
+      <w:lvlText w:val="●"/>
+      <w:lvlJc w:val="left"/>
+      <w:pPr>
+        <w:ind w:left="720" w:hanging="360"/>
+      </w:pPr>
+      <w:rPr>
+        <w:u w:val="none"/>
+      </w:rPr>
+    </w:lvl>
+    <w:lvl w:ilvl="1">
+      <w:start w:val="1"/>
+      <w:numFmt w:val="bullet"/>
+      <w:lvlText w:val="○"/>
+      <w:lvlJc w:val="left"/>
+      <w:pPr>
+        <w:ind w:left="1440" w:hanging="360"/>
+      </w:pPr>
+      <w:rPr>
+        <w:u w:val="none"/>
+      </w:rPr>
+    </w:lvl>
+    <w:lvl w:ilvl="2">
+      <w:start w:val="1"/>
+      <w:numFmt w:val="bullet"/>
+      <w:lvlText w:val="■"/>
+      <w:lvlJc w:val="left"/>
+      <w:pPr>
+        <w:ind w:left="2160" w:hanging="360"/>
+      </w:pPr>
+      <w:rPr>
+        <w:u w:val="none"/>
+      </w:rPr>
+    </w:lvl>
+    <w:lvl w:ilvl="3">
+      <w:start w:val="1"/>
+      <w:numFmt w:val="bullet"/>
+      <w:lvlText w:val="●"/>
+      <w:lvlJc w:val="left"/>
+      <w:pPr>
+        <w:ind w:left="2880" w:hanging="360"/>
+      </w:pPr>
+      <w:rPr>
+        <w:u w:val="none"/>
+      </w:rPr>
+    </w:lvl>
+    <w:lvl w:ilvl="4">
+      <w:start w:val="1"/>
+      <w:numFmt w:val="bullet"/>
+      <w:lvlText w:val="○"/>
+      <w:lvlJc w:val="left"/>
+      <w:pPr>
+        <w:ind w:left="3600" w:hanging="360"/>
+      </w:pPr>
+      <w:rPr>
+        <w:u w:val="none"/>
+      </w:rPr>
+    </w:lvl>
+    <w:lvl w:ilvl="5">
+      <w:start w:val="1"/>
+      <w:numFmt w:val="bullet"/>
+      <w:lvlText w:val="■"/>
+      <w:lvlJc w:val="left"/>
+      <w:pPr>
+        <w:ind w:left="4320" w:hanging="360"/>
+      </w:pPr>
+      <w:rPr>
+        <w:u w:val="none"/>
+      </w:rPr>
+    </w:lvl>
+    <w:lvl w:ilvl="6">
+      <w:start w:val="1"/>
+      <w:numFmt w:val="bullet"/>
+      <w:lvlText w:val="●"/>
+      <w:lvlJc w:val="left"/>
+      <w:pPr>
+        <w:ind w:left="5040" w:hanging="360"/>
+      </w:pPr>
+      <w:rPr>
+        <w:u w:val="none"/>
+      </w:rPr>
+    </w:lvl>
+    <w:lvl w:ilvl="7">
+      <w:start w:val="1"/>
+      <w:numFmt w:val="bullet"/>
+      <w:lvlText w:val="○"/>
+      <w:lvlJc w:val="left"/>
+      <w:pPr>
+        <w:ind w:left="5760" w:hanging="360"/>
+      </w:pPr>
+      <w:rPr>
+        <w:u w:val="none"/>
+      </w:rPr>
+    </w:lvl>
+    <w:lvl w:ilvl="8">
+      <w:start w:val="1"/>
+      <w:numFmt w:val="bullet"/>
+      <w:lvlText w:val="■"/>
+      <w:lvlJc w:val="left"/>
+      <w:pPr>
+        <w:ind w:left="6480" w:hanging="360"/>
+      </w:pPr>
+      <w:rPr>
+        <w:u w:val="none"/>
+      </w:rPr>
+    </w:lvl>
+  </w:abstractNum>
+  <w:abstractNum w:abstractNumId="7">
     <w:lvl w:ilvl="0">
       <w:start w:val="1"/>
       <w:numFmt w:val="bullet"/>
@@ -1897,6 +4595,15 @@
   </w:num>
   <w:num w:numId="4">
     <w:abstractNumId w:val="4"/>
+  </w:num>
+  <w:num w:numId="5">
+    <w:abstractNumId w:val="5"/>
+  </w:num>
+  <w:num w:numId="6">
+    <w:abstractNumId w:val="6"/>
+  </w:num>
+  <w:num w:numId="7">
+    <w:abstractNumId w:val="7"/>
   </w:num>
 </w:numbering>
 </file>
